--- a/supplemental_table_network_details_9_28.docx
+++ b/supplemental_table_network_details_9_28.docx
@@ -129,6 +129,9 @@
             <w:tcW w:w="1476" w:type="dxa"/>
           </w:tcPr>
           <w:p>
+            <w:pPr>
+              <w:jc w:val="center"/>
+            </w:pPr>
             <w:r>
               <w:t>Eigenvector centrality</w:t>
             </w:r>
@@ -149,7 +152,7 @@
                 <w:noProof/>
               </w:rPr>
               <w:drawing>
-                <wp:inline distT="0" distB="0" distL="0" distR="0" wp14:anchorId="2D8F86ED" wp14:editId="7638081D">
+                <wp:inline distT="0" distB="0" distL="0" distR="0" wp14:anchorId="2AF0C5D3" wp14:editId="71E20A63">
                   <wp:extent cx="561753" cy="367545"/>
                   <wp:effectExtent l="0" t="0" r="0" b="0"/>
                   <wp:docPr id="1" name="Picture 1"/>
@@ -212,32 +215,67 @@
             <w:tcW w:w="1476" w:type="dxa"/>
           </w:tcPr>
           <w:p>
-            <w:r>
-              <w:t>13</w:t>
-            </w:r>
-          </w:p>
-        </w:tc>
-        <w:tc>
-          <w:tcPr>
-            <w:tcW w:w="1476" w:type="dxa"/>
-          </w:tcPr>
-          <w:p/>
-        </w:tc>
-        <w:tc>
-          <w:tcPr>
-            <w:tcW w:w="1476" w:type="dxa"/>
-          </w:tcPr>
-          <w:p>
-            <w:r>
-              <w:t>13</w:t>
-            </w:r>
-          </w:p>
-        </w:tc>
-        <w:tc>
-          <w:tcPr>
-            <w:tcW w:w="1476" w:type="dxa"/>
-          </w:tcPr>
-          <w:p/>
+            <w:pPr>
+              <w:jc w:val="center"/>
+            </w:pPr>
+            <w:r>
+              <w:t>1</w:t>
+            </w:r>
+            <w:r>
+              <w:t>2</w:t>
+            </w:r>
+          </w:p>
+        </w:tc>
+        <w:tc>
+          <w:tcPr>
+            <w:tcW w:w="1476" w:type="dxa"/>
+          </w:tcPr>
+          <w:p>
+            <w:pPr>
+              <w:jc w:val="center"/>
+            </w:pPr>
+            <w:r>
+              <w:t>0</w:t>
+            </w:r>
+            <w:r>
+              <w:t>.4</w:t>
+            </w:r>
+            <w:r>
+              <w:t>08</w:t>
+            </w:r>
+          </w:p>
+        </w:tc>
+        <w:tc>
+          <w:tcPr>
+            <w:tcW w:w="1476" w:type="dxa"/>
+          </w:tcPr>
+          <w:p>
+            <w:pPr>
+              <w:jc w:val="center"/>
+            </w:pPr>
+            <w:r>
+              <w:t>1</w:t>
+            </w:r>
+            <w:r>
+              <w:t>2</w:t>
+            </w:r>
+          </w:p>
+        </w:tc>
+        <w:tc>
+          <w:tcPr>
+            <w:tcW w:w="1476" w:type="dxa"/>
+          </w:tcPr>
+          <w:p>
+            <w:pPr>
+              <w:jc w:val="center"/>
+            </w:pPr>
+            <w:r>
+              <w:t>0.41</w:t>
+            </w:r>
+            <w:r>
+              <w:t>0</w:t>
+            </w:r>
+          </w:p>
         </w:tc>
       </w:tr>
       <w:tr>
@@ -254,7 +292,7 @@
                 <w:noProof/>
               </w:rPr>
               <w:drawing>
-                <wp:inline distT="0" distB="0" distL="0" distR="0" wp14:anchorId="685FBED3" wp14:editId="3C28998B">
+                <wp:inline distT="0" distB="0" distL="0" distR="0" wp14:anchorId="07B576E6" wp14:editId="579EFDA4">
                   <wp:extent cx="636754" cy="581774"/>
                   <wp:effectExtent l="0" t="0" r="0" b="2540"/>
                   <wp:docPr id="2" name="Picture 2"/>
@@ -317,32 +355,64 @@
             <w:tcW w:w="1476" w:type="dxa"/>
           </w:tcPr>
           <w:p>
-            <w:r>
-              <w:t>14</w:t>
-            </w:r>
-          </w:p>
-        </w:tc>
-        <w:tc>
-          <w:tcPr>
-            <w:tcW w:w="1476" w:type="dxa"/>
-          </w:tcPr>
-          <w:p/>
-        </w:tc>
-        <w:tc>
-          <w:tcPr>
-            <w:tcW w:w="1476" w:type="dxa"/>
-          </w:tcPr>
-          <w:p>
-            <w:r>
-              <w:t>13</w:t>
-            </w:r>
-          </w:p>
-        </w:tc>
-        <w:tc>
-          <w:tcPr>
-            <w:tcW w:w="1476" w:type="dxa"/>
-          </w:tcPr>
-          <w:p/>
+            <w:pPr>
+              <w:jc w:val="center"/>
+            </w:pPr>
+            <w:r>
+              <w:t>1</w:t>
+            </w:r>
+            <w:r>
+              <w:t>3</w:t>
+            </w:r>
+          </w:p>
+        </w:tc>
+        <w:tc>
+          <w:tcPr>
+            <w:tcW w:w="1476" w:type="dxa"/>
+          </w:tcPr>
+          <w:p>
+            <w:pPr>
+              <w:jc w:val="center"/>
+            </w:pPr>
+            <w:r>
+              <w:t>0.2</w:t>
+            </w:r>
+            <w:r>
+              <w:t>78</w:t>
+            </w:r>
+          </w:p>
+        </w:tc>
+        <w:tc>
+          <w:tcPr>
+            <w:tcW w:w="1476" w:type="dxa"/>
+          </w:tcPr>
+          <w:p>
+            <w:pPr>
+              <w:jc w:val="center"/>
+            </w:pPr>
+            <w:r>
+              <w:t>1</w:t>
+            </w:r>
+            <w:r>
+              <w:t>2</w:t>
+            </w:r>
+          </w:p>
+        </w:tc>
+        <w:tc>
+          <w:tcPr>
+            <w:tcW w:w="1476" w:type="dxa"/>
+          </w:tcPr>
+          <w:p>
+            <w:pPr>
+              <w:jc w:val="center"/>
+            </w:pPr>
+            <w:r>
+              <w:t>0.16</w:t>
+            </w:r>
+            <w:r>
+              <w:t>0</w:t>
+            </w:r>
+          </w:p>
         </w:tc>
       </w:tr>
       <w:tr>
@@ -359,7 +429,7 @@
                 <w:noProof/>
               </w:rPr>
               <w:drawing>
-                <wp:inline distT="0" distB="0" distL="0" distR="0">
+                <wp:inline distT="0" distB="0" distL="0" distR="0" wp14:anchorId="09755D3D" wp14:editId="7686ACC5">
                   <wp:extent cx="771846" cy="468825"/>
                   <wp:effectExtent l="0" t="0" r="0" b="0"/>
                   <wp:docPr id="3" name="Picture 3"/>
@@ -422,32 +492,64 @@
             <w:tcW w:w="1476" w:type="dxa"/>
           </w:tcPr>
           <w:p>
-            <w:r>
-              <w:t>13</w:t>
-            </w:r>
-          </w:p>
-        </w:tc>
-        <w:tc>
-          <w:tcPr>
-            <w:tcW w:w="1476" w:type="dxa"/>
-          </w:tcPr>
-          <w:p/>
-        </w:tc>
-        <w:tc>
-          <w:tcPr>
-            <w:tcW w:w="1476" w:type="dxa"/>
-          </w:tcPr>
-          <w:p>
-            <w:r>
-              <w:t>13</w:t>
-            </w:r>
-          </w:p>
-        </w:tc>
-        <w:tc>
-          <w:tcPr>
-            <w:tcW w:w="1476" w:type="dxa"/>
-          </w:tcPr>
-          <w:p/>
+            <w:pPr>
+              <w:jc w:val="center"/>
+            </w:pPr>
+            <w:r>
+              <w:t>1</w:t>
+            </w:r>
+            <w:r>
+              <w:t>2</w:t>
+            </w:r>
+          </w:p>
+        </w:tc>
+        <w:tc>
+          <w:tcPr>
+            <w:tcW w:w="1476" w:type="dxa"/>
+          </w:tcPr>
+          <w:p>
+            <w:pPr>
+              <w:jc w:val="center"/>
+            </w:pPr>
+            <w:r>
+              <w:t>0.76</w:t>
+            </w:r>
+            <w:r>
+              <w:t>4</w:t>
+            </w:r>
+          </w:p>
+        </w:tc>
+        <w:tc>
+          <w:tcPr>
+            <w:tcW w:w="1476" w:type="dxa"/>
+          </w:tcPr>
+          <w:p>
+            <w:pPr>
+              <w:jc w:val="center"/>
+            </w:pPr>
+            <w:r>
+              <w:t>1</w:t>
+            </w:r>
+            <w:r>
+              <w:t>2</w:t>
+            </w:r>
+          </w:p>
+        </w:tc>
+        <w:tc>
+          <w:tcPr>
+            <w:tcW w:w="1476" w:type="dxa"/>
+          </w:tcPr>
+          <w:p>
+            <w:pPr>
+              <w:jc w:val="center"/>
+            </w:pPr>
+            <w:r>
+              <w:t>0.</w:t>
+            </w:r>
+            <w:r>
+              <w:t>797</w:t>
+            </w:r>
+          </w:p>
         </w:tc>
       </w:tr>
       <w:tr>
@@ -464,7 +566,7 @@
                 <w:noProof/>
               </w:rPr>
               <w:drawing>
-                <wp:inline distT="0" distB="0" distL="0" distR="0">
+                <wp:inline distT="0" distB="0" distL="0" distR="0" wp14:anchorId="279F09F0" wp14:editId="1B4D0625">
                   <wp:extent cx="799902" cy="385138"/>
                   <wp:effectExtent l="0" t="0" r="0" b="0"/>
                   <wp:docPr id="4" name="Picture 4"/>
@@ -527,32 +629,58 @@
             <w:tcW w:w="1476" w:type="dxa"/>
           </w:tcPr>
           <w:p>
-            <w:r>
-              <w:t>10</w:t>
-            </w:r>
-          </w:p>
-        </w:tc>
-        <w:tc>
-          <w:tcPr>
-            <w:tcW w:w="1476" w:type="dxa"/>
-          </w:tcPr>
-          <w:p/>
-        </w:tc>
-        <w:tc>
-          <w:tcPr>
-            <w:tcW w:w="1476" w:type="dxa"/>
-          </w:tcPr>
-          <w:p>
-            <w:r>
-              <w:t>10</w:t>
-            </w:r>
-          </w:p>
-        </w:tc>
-        <w:tc>
-          <w:tcPr>
-            <w:tcW w:w="1476" w:type="dxa"/>
-          </w:tcPr>
-          <w:p/>
+            <w:pPr>
+              <w:jc w:val="center"/>
+            </w:pPr>
+            <w:r>
+              <w:t>9</w:t>
+            </w:r>
+          </w:p>
+        </w:tc>
+        <w:tc>
+          <w:tcPr>
+            <w:tcW w:w="1476" w:type="dxa"/>
+          </w:tcPr>
+          <w:p>
+            <w:pPr>
+              <w:jc w:val="center"/>
+            </w:pPr>
+            <w:r>
+              <w:t>0.01</w:t>
+            </w:r>
+            <w:r>
+              <w:t>4</w:t>
+            </w:r>
+          </w:p>
+        </w:tc>
+        <w:tc>
+          <w:tcPr>
+            <w:tcW w:w="1476" w:type="dxa"/>
+          </w:tcPr>
+          <w:p>
+            <w:pPr>
+              <w:jc w:val="center"/>
+            </w:pPr>
+            <w:r>
+              <w:t>9</w:t>
+            </w:r>
+          </w:p>
+        </w:tc>
+        <w:tc>
+          <w:tcPr>
+            <w:tcW w:w="1476" w:type="dxa"/>
+          </w:tcPr>
+          <w:p>
+            <w:pPr>
+              <w:jc w:val="center"/>
+            </w:pPr>
+            <w:r>
+              <w:t>0.01</w:t>
+            </w:r>
+            <w:r>
+              <w:t>5</w:t>
+            </w:r>
+          </w:p>
         </w:tc>
       </w:tr>
       <w:tr>
@@ -569,7 +697,7 @@
                 <w:noProof/>
               </w:rPr>
               <w:drawing>
-                <wp:inline distT="0" distB="0" distL="0" distR="0">
+                <wp:inline distT="0" distB="0" distL="0" distR="0" wp14:anchorId="74F177A1" wp14:editId="6E87528C">
                   <wp:extent cx="911831" cy="292968"/>
                   <wp:effectExtent l="0" t="0" r="3175" b="12065"/>
                   <wp:docPr id="5" name="Picture 5"/>
@@ -632,32 +760,64 @@
             <w:tcW w:w="1476" w:type="dxa"/>
           </w:tcPr>
           <w:p>
-            <w:r>
-              <w:t>11</w:t>
-            </w:r>
-          </w:p>
-        </w:tc>
-        <w:tc>
-          <w:tcPr>
-            <w:tcW w:w="1476" w:type="dxa"/>
-          </w:tcPr>
-          <w:p/>
-        </w:tc>
-        <w:tc>
-          <w:tcPr>
-            <w:tcW w:w="1476" w:type="dxa"/>
-          </w:tcPr>
-          <w:p>
-            <w:r>
-              <w:t>11</w:t>
-            </w:r>
-          </w:p>
-        </w:tc>
-        <w:tc>
-          <w:tcPr>
-            <w:tcW w:w="1476" w:type="dxa"/>
-          </w:tcPr>
-          <w:p/>
+            <w:pPr>
+              <w:jc w:val="center"/>
+            </w:pPr>
+            <w:r>
+              <w:t>1</w:t>
+            </w:r>
+            <w:r>
+              <w:t>0</w:t>
+            </w:r>
+          </w:p>
+        </w:tc>
+        <w:tc>
+          <w:tcPr>
+            <w:tcW w:w="1476" w:type="dxa"/>
+          </w:tcPr>
+          <w:p>
+            <w:pPr>
+              <w:jc w:val="center"/>
+            </w:pPr>
+            <w:r>
+              <w:t>0.0</w:t>
+            </w:r>
+            <w:r>
+              <w:t>26</w:t>
+            </w:r>
+          </w:p>
+        </w:tc>
+        <w:tc>
+          <w:tcPr>
+            <w:tcW w:w="1476" w:type="dxa"/>
+          </w:tcPr>
+          <w:p>
+            <w:pPr>
+              <w:jc w:val="center"/>
+            </w:pPr>
+            <w:r>
+              <w:t>1</w:t>
+            </w:r>
+            <w:r>
+              <w:t>0</w:t>
+            </w:r>
+          </w:p>
+        </w:tc>
+        <w:tc>
+          <w:tcPr>
+            <w:tcW w:w="1476" w:type="dxa"/>
+          </w:tcPr>
+          <w:p>
+            <w:pPr>
+              <w:jc w:val="center"/>
+            </w:pPr>
+            <w:r>
+              <w:t>0.0</w:t>
+            </w:r>
+            <w:r>
+              <w:t>27</w:t>
+            </w:r>
+          </w:p>
         </w:tc>
       </w:tr>
       <w:tr>
@@ -674,7 +834,7 @@
                 <w:noProof/>
               </w:rPr>
               <w:drawing>
-                <wp:inline distT="0" distB="0" distL="0" distR="0">
+                <wp:inline distT="0" distB="0" distL="0" distR="0" wp14:anchorId="5876B6D3" wp14:editId="5D50A121">
                   <wp:extent cx="683231" cy="683231"/>
                   <wp:effectExtent l="0" t="0" r="3175" b="0"/>
                   <wp:docPr id="6" name="Picture 6"/>
@@ -737,32 +897,52 @@
             <w:tcW w:w="1476" w:type="dxa"/>
           </w:tcPr>
           <w:p>
-            <w:r>
-              <w:t>10</w:t>
-            </w:r>
-          </w:p>
-        </w:tc>
-        <w:tc>
-          <w:tcPr>
-            <w:tcW w:w="1476" w:type="dxa"/>
-          </w:tcPr>
-          <w:p/>
-        </w:tc>
-        <w:tc>
-          <w:tcPr>
-            <w:tcW w:w="1476" w:type="dxa"/>
-          </w:tcPr>
-          <w:p>
-            <w:r>
-              <w:t>10</w:t>
-            </w:r>
-          </w:p>
-        </w:tc>
-        <w:tc>
-          <w:tcPr>
-            <w:tcW w:w="1476" w:type="dxa"/>
-          </w:tcPr>
-          <w:p/>
+            <w:pPr>
+              <w:jc w:val="center"/>
+            </w:pPr>
+            <w:r>
+              <w:t>9</w:t>
+            </w:r>
+          </w:p>
+        </w:tc>
+        <w:tc>
+          <w:tcPr>
+            <w:tcW w:w="1476" w:type="dxa"/>
+          </w:tcPr>
+          <w:p>
+            <w:pPr>
+              <w:jc w:val="center"/>
+            </w:pPr>
+            <w:r>
+              <w:t>0.004</w:t>
+            </w:r>
+          </w:p>
+        </w:tc>
+        <w:tc>
+          <w:tcPr>
+            <w:tcW w:w="1476" w:type="dxa"/>
+          </w:tcPr>
+          <w:p>
+            <w:pPr>
+              <w:jc w:val="center"/>
+            </w:pPr>
+            <w:r>
+              <w:t>9</w:t>
+            </w:r>
+          </w:p>
+        </w:tc>
+        <w:tc>
+          <w:tcPr>
+            <w:tcW w:w="1476" w:type="dxa"/>
+          </w:tcPr>
+          <w:p>
+            <w:pPr>
+              <w:jc w:val="center"/>
+            </w:pPr>
+            <w:r>
+              <w:t>0.003</w:t>
+            </w:r>
+          </w:p>
         </w:tc>
       </w:tr>
       <w:tr>
@@ -779,7 +959,7 @@
                 <w:noProof/>
               </w:rPr>
               <w:drawing>
-                <wp:inline distT="0" distB="0" distL="0" distR="0">
+                <wp:inline distT="0" distB="0" distL="0" distR="0" wp14:anchorId="79425F14" wp14:editId="02467848">
                   <wp:extent cx="600571" cy="399964"/>
                   <wp:effectExtent l="0" t="0" r="9525" b="6985"/>
                   <wp:docPr id="7" name="Picture 7"/>
@@ -842,32 +1022,52 @@
             <w:tcW w:w="1476" w:type="dxa"/>
           </w:tcPr>
           <w:p>
-            <w:r>
-              <w:t>10</w:t>
-            </w:r>
-          </w:p>
-        </w:tc>
-        <w:tc>
-          <w:tcPr>
-            <w:tcW w:w="1476" w:type="dxa"/>
-          </w:tcPr>
-          <w:p/>
-        </w:tc>
-        <w:tc>
-          <w:tcPr>
-            <w:tcW w:w="1476" w:type="dxa"/>
-          </w:tcPr>
-          <w:p>
-            <w:r>
-              <w:t>10</w:t>
-            </w:r>
-          </w:p>
-        </w:tc>
-        <w:tc>
-          <w:tcPr>
-            <w:tcW w:w="1476" w:type="dxa"/>
-          </w:tcPr>
-          <w:p/>
+            <w:pPr>
+              <w:jc w:val="center"/>
+            </w:pPr>
+            <w:r>
+              <w:t>9</w:t>
+            </w:r>
+          </w:p>
+        </w:tc>
+        <w:tc>
+          <w:tcPr>
+            <w:tcW w:w="1476" w:type="dxa"/>
+          </w:tcPr>
+          <w:p>
+            <w:pPr>
+              <w:jc w:val="center"/>
+            </w:pPr>
+            <w:r>
+              <w:t>0.004</w:t>
+            </w:r>
+          </w:p>
+        </w:tc>
+        <w:tc>
+          <w:tcPr>
+            <w:tcW w:w="1476" w:type="dxa"/>
+          </w:tcPr>
+          <w:p>
+            <w:pPr>
+              <w:jc w:val="center"/>
+            </w:pPr>
+            <w:r>
+              <w:t>9</w:t>
+            </w:r>
+          </w:p>
+        </w:tc>
+        <w:tc>
+          <w:tcPr>
+            <w:tcW w:w="1476" w:type="dxa"/>
+          </w:tcPr>
+          <w:p>
+            <w:pPr>
+              <w:jc w:val="center"/>
+            </w:pPr>
+            <w:r>
+              <w:t>0.003</w:t>
+            </w:r>
+          </w:p>
         </w:tc>
       </w:tr>
       <w:tr>
@@ -884,7 +1084,7 @@
                 <w:noProof/>
               </w:rPr>
               <w:drawing>
-                <wp:inline distT="0" distB="0" distL="0" distR="0">
+                <wp:inline distT="0" distB="0" distL="0" distR="0" wp14:anchorId="648118ED" wp14:editId="47A633D6">
                   <wp:extent cx="615165" cy="605553"/>
                   <wp:effectExtent l="0" t="0" r="0" b="4445"/>
                   <wp:docPr id="8" name="Picture 8"/>
@@ -947,32 +1147,64 @@
             <w:tcW w:w="1476" w:type="dxa"/>
           </w:tcPr>
           <w:p>
-            <w:r>
-              <w:t>13</w:t>
-            </w:r>
-          </w:p>
-        </w:tc>
-        <w:tc>
-          <w:tcPr>
-            <w:tcW w:w="1476" w:type="dxa"/>
-          </w:tcPr>
-          <w:p/>
-        </w:tc>
-        <w:tc>
-          <w:tcPr>
-            <w:tcW w:w="1476" w:type="dxa"/>
-          </w:tcPr>
-          <w:p>
-            <w:r>
-              <w:t>13</w:t>
-            </w:r>
-          </w:p>
-        </w:tc>
-        <w:tc>
-          <w:tcPr>
-            <w:tcW w:w="1476" w:type="dxa"/>
-          </w:tcPr>
-          <w:p/>
+            <w:pPr>
+              <w:jc w:val="center"/>
+            </w:pPr>
+            <w:r>
+              <w:t>1</w:t>
+            </w:r>
+            <w:r>
+              <w:t>2</w:t>
+            </w:r>
+          </w:p>
+        </w:tc>
+        <w:tc>
+          <w:tcPr>
+            <w:tcW w:w="1476" w:type="dxa"/>
+          </w:tcPr>
+          <w:p>
+            <w:pPr>
+              <w:jc w:val="center"/>
+            </w:pPr>
+            <w:r>
+              <w:t>0.0</w:t>
+            </w:r>
+            <w:r>
+              <w:t>29</w:t>
+            </w:r>
+          </w:p>
+        </w:tc>
+        <w:tc>
+          <w:tcPr>
+            <w:tcW w:w="1476" w:type="dxa"/>
+          </w:tcPr>
+          <w:p>
+            <w:pPr>
+              <w:jc w:val="center"/>
+            </w:pPr>
+            <w:r>
+              <w:t>1</w:t>
+            </w:r>
+            <w:r>
+              <w:t>2</w:t>
+            </w:r>
+          </w:p>
+        </w:tc>
+        <w:tc>
+          <w:tcPr>
+            <w:tcW w:w="1476" w:type="dxa"/>
+          </w:tcPr>
+          <w:p>
+            <w:pPr>
+              <w:jc w:val="center"/>
+            </w:pPr>
+            <w:r>
+              <w:t>0.03</w:t>
+            </w:r>
+            <w:r>
+              <w:t>0</w:t>
+            </w:r>
+          </w:p>
         </w:tc>
       </w:tr>
       <w:tr>
@@ -989,7 +1221,7 @@
                 <w:noProof/>
               </w:rPr>
               <w:drawing>
-                <wp:inline distT="0" distB="0" distL="0" distR="0">
+                <wp:inline distT="0" distB="0" distL="0" distR="0" wp14:anchorId="4E1F6D43" wp14:editId="26AF78FC">
                   <wp:extent cx="746375" cy="373188"/>
                   <wp:effectExtent l="0" t="0" r="0" b="8255"/>
                   <wp:docPr id="9" name="Picture 9"/>
@@ -1052,22 +1284,47 @@
             <w:tcW w:w="1476" w:type="dxa"/>
           </w:tcPr>
           <w:p>
-            <w:r>
-              <w:t>2</w:t>
-            </w:r>
-          </w:p>
-        </w:tc>
-        <w:tc>
-          <w:tcPr>
-            <w:tcW w:w="1476" w:type="dxa"/>
-          </w:tcPr>
-          <w:p/>
-        </w:tc>
-        <w:tc>
-          <w:tcPr>
-            <w:tcW w:w="1476" w:type="dxa"/>
-          </w:tcPr>
-          <w:p>
+            <w:pPr>
+              <w:jc w:val="center"/>
+            </w:pPr>
+            <w:r>
+              <w:t>1</w:t>
+            </w:r>
+          </w:p>
+        </w:tc>
+        <w:tc>
+          <w:tcPr>
+            <w:tcW w:w="1476" w:type="dxa"/>
+          </w:tcPr>
+          <w:p>
+            <w:pPr>
+              <w:jc w:val="center"/>
+              <w:rPr>
+                <w:vertAlign w:val="superscript"/>
+              </w:rPr>
+            </w:pPr>
+            <w:r>
+              <w:t>9.48</w:t>
+            </w:r>
+            <w:r>
+              <w:t>x10</w:t>
+            </w:r>
+            <w:r>
+              <w:rPr>
+                <w:vertAlign w:val="superscript"/>
+              </w:rPr>
+              <w:t>-5</w:t>
+            </w:r>
+          </w:p>
+        </w:tc>
+        <w:tc>
+          <w:tcPr>
+            <w:tcW w:w="1476" w:type="dxa"/>
+          </w:tcPr>
+          <w:p>
+            <w:pPr>
+              <w:jc w:val="center"/>
+            </w:pPr>
             <w:r>
               <w:t>0</w:t>
             </w:r>
@@ -1077,7 +1334,14 @@
           <w:tcPr>
             <w:tcW w:w="1476" w:type="dxa"/>
           </w:tcPr>
-          <w:p/>
+          <w:p>
+            <w:pPr>
+              <w:jc w:val="center"/>
+            </w:pPr>
+            <w:r>
+              <w:t>N/A</w:t>
+            </w:r>
+          </w:p>
         </w:tc>
       </w:tr>
       <w:tr>
@@ -1094,7 +1358,7 @@
                 <w:noProof/>
               </w:rPr>
               <w:drawing>
-                <wp:inline distT="0" distB="0" distL="0" distR="0">
+                <wp:inline distT="0" distB="0" distL="0" distR="0" wp14:anchorId="34C126A0" wp14:editId="70F3A21C">
                   <wp:extent cx="774829" cy="524624"/>
                   <wp:effectExtent l="0" t="0" r="0" b="8890"/>
                   <wp:docPr id="10" name="Picture 10"/>
@@ -1157,32 +1421,64 @@
             <w:tcW w:w="1476" w:type="dxa"/>
           </w:tcPr>
           <w:p>
-            <w:r>
-              <w:t>13</w:t>
-            </w:r>
-          </w:p>
-        </w:tc>
-        <w:tc>
-          <w:tcPr>
-            <w:tcW w:w="1476" w:type="dxa"/>
-          </w:tcPr>
-          <w:p/>
-        </w:tc>
-        <w:tc>
-          <w:tcPr>
-            <w:tcW w:w="1476" w:type="dxa"/>
-          </w:tcPr>
-          <w:p>
-            <w:r>
-              <w:t>13</w:t>
-            </w:r>
-          </w:p>
-        </w:tc>
-        <w:tc>
-          <w:tcPr>
-            <w:tcW w:w="1476" w:type="dxa"/>
-          </w:tcPr>
-          <w:p/>
+            <w:pPr>
+              <w:jc w:val="center"/>
+            </w:pPr>
+            <w:r>
+              <w:t>1</w:t>
+            </w:r>
+            <w:r>
+              <w:t>2</w:t>
+            </w:r>
+          </w:p>
+        </w:tc>
+        <w:tc>
+          <w:tcPr>
+            <w:tcW w:w="1476" w:type="dxa"/>
+          </w:tcPr>
+          <w:p>
+            <w:pPr>
+              <w:jc w:val="center"/>
+            </w:pPr>
+            <w:r>
+              <w:t>0.06</w:t>
+            </w:r>
+            <w:r>
+              <w:t>0</w:t>
+            </w:r>
+          </w:p>
+        </w:tc>
+        <w:tc>
+          <w:tcPr>
+            <w:tcW w:w="1476" w:type="dxa"/>
+          </w:tcPr>
+          <w:p>
+            <w:pPr>
+              <w:jc w:val="center"/>
+            </w:pPr>
+            <w:r>
+              <w:t>1</w:t>
+            </w:r>
+            <w:r>
+              <w:t>2</w:t>
+            </w:r>
+          </w:p>
+        </w:tc>
+        <w:tc>
+          <w:tcPr>
+            <w:tcW w:w="1476" w:type="dxa"/>
+          </w:tcPr>
+          <w:p>
+            <w:pPr>
+              <w:jc w:val="center"/>
+            </w:pPr>
+            <w:r>
+              <w:t>0.05</w:t>
+            </w:r>
+            <w:r>
+              <w:t>1</w:t>
+            </w:r>
+          </w:p>
         </w:tc>
       </w:tr>
       <w:tr>
@@ -1199,7 +1495,7 @@
                 <w:noProof/>
               </w:rPr>
               <w:drawing>
-                <wp:inline distT="0" distB="0" distL="0" distR="0">
+                <wp:inline distT="0" distB="0" distL="0" distR="0" wp14:anchorId="4D9F1225" wp14:editId="6A87E696">
                   <wp:extent cx="628138" cy="501129"/>
                   <wp:effectExtent l="0" t="0" r="6985" b="6985"/>
                   <wp:docPr id="11" name="Picture 11"/>
@@ -1262,32 +1558,64 @@
             <w:tcW w:w="1476" w:type="dxa"/>
           </w:tcPr>
           <w:p>
-            <w:r>
-              <w:t>11</w:t>
-            </w:r>
-          </w:p>
-        </w:tc>
-        <w:tc>
-          <w:tcPr>
-            <w:tcW w:w="1476" w:type="dxa"/>
-          </w:tcPr>
-          <w:p/>
-        </w:tc>
-        <w:tc>
-          <w:tcPr>
-            <w:tcW w:w="1476" w:type="dxa"/>
-          </w:tcPr>
-          <w:p>
-            <w:r>
-              <w:t>11</w:t>
-            </w:r>
-          </w:p>
-        </w:tc>
-        <w:tc>
-          <w:tcPr>
-            <w:tcW w:w="1476" w:type="dxa"/>
-          </w:tcPr>
-          <w:p/>
+            <w:pPr>
+              <w:jc w:val="center"/>
+            </w:pPr>
+            <w:r>
+              <w:t>1</w:t>
+            </w:r>
+            <w:r>
+              <w:t>0</w:t>
+            </w:r>
+          </w:p>
+        </w:tc>
+        <w:tc>
+          <w:tcPr>
+            <w:tcW w:w="1476" w:type="dxa"/>
+          </w:tcPr>
+          <w:p>
+            <w:pPr>
+              <w:jc w:val="center"/>
+            </w:pPr>
+            <w:r>
+              <w:t>0.02</w:t>
+            </w:r>
+            <w:r>
+              <w:t>1</w:t>
+            </w:r>
+          </w:p>
+        </w:tc>
+        <w:tc>
+          <w:tcPr>
+            <w:tcW w:w="1476" w:type="dxa"/>
+          </w:tcPr>
+          <w:p>
+            <w:pPr>
+              <w:jc w:val="center"/>
+            </w:pPr>
+            <w:r>
+              <w:t>1</w:t>
+            </w:r>
+            <w:r>
+              <w:t>0</w:t>
+            </w:r>
+          </w:p>
+        </w:tc>
+        <w:tc>
+          <w:tcPr>
+            <w:tcW w:w="1476" w:type="dxa"/>
+          </w:tcPr>
+          <w:p>
+            <w:pPr>
+              <w:jc w:val="center"/>
+            </w:pPr>
+            <w:r>
+              <w:t>0.0</w:t>
+            </w:r>
+            <w:r>
+              <w:t>21</w:t>
+            </w:r>
+          </w:p>
         </w:tc>
       </w:tr>
       <w:tr>
@@ -1304,7 +1632,7 @@
                 <w:noProof/>
               </w:rPr>
               <w:drawing>
-                <wp:inline distT="0" distB="0" distL="0" distR="0">
+                <wp:inline distT="0" distB="0" distL="0" distR="0" wp14:anchorId="7AA5FDD4" wp14:editId="4D079916">
                   <wp:extent cx="846217" cy="581774"/>
                   <wp:effectExtent l="0" t="0" r="0" b="2540"/>
                   <wp:docPr id="12" name="Picture 12"/>
@@ -1365,32 +1693,64 @@
             <w:tcW w:w="1476" w:type="dxa"/>
           </w:tcPr>
           <w:p>
-            <w:r>
-              <w:t>13</w:t>
-            </w:r>
-          </w:p>
-        </w:tc>
-        <w:tc>
-          <w:tcPr>
-            <w:tcW w:w="1476" w:type="dxa"/>
-          </w:tcPr>
-          <w:p/>
-        </w:tc>
-        <w:tc>
-          <w:tcPr>
-            <w:tcW w:w="1476" w:type="dxa"/>
-          </w:tcPr>
-          <w:p>
-            <w:r>
-              <w:t>13</w:t>
-            </w:r>
-          </w:p>
-        </w:tc>
-        <w:tc>
-          <w:tcPr>
-            <w:tcW w:w="1476" w:type="dxa"/>
-          </w:tcPr>
-          <w:p/>
+            <w:pPr>
+              <w:jc w:val="center"/>
+            </w:pPr>
+            <w:r>
+              <w:t>1</w:t>
+            </w:r>
+            <w:r>
+              <w:t>2</w:t>
+            </w:r>
+          </w:p>
+        </w:tc>
+        <w:tc>
+          <w:tcPr>
+            <w:tcW w:w="1476" w:type="dxa"/>
+          </w:tcPr>
+          <w:p>
+            <w:pPr>
+              <w:jc w:val="center"/>
+            </w:pPr>
+            <w:r>
+              <w:t>0.09</w:t>
+            </w:r>
+            <w:r>
+              <w:t>1</w:t>
+            </w:r>
+          </w:p>
+        </w:tc>
+        <w:tc>
+          <w:tcPr>
+            <w:tcW w:w="1476" w:type="dxa"/>
+          </w:tcPr>
+          <w:p>
+            <w:pPr>
+              <w:jc w:val="center"/>
+            </w:pPr>
+            <w:r>
+              <w:t>1</w:t>
+            </w:r>
+            <w:r>
+              <w:t>2</w:t>
+            </w:r>
+          </w:p>
+        </w:tc>
+        <w:tc>
+          <w:tcPr>
+            <w:tcW w:w="1476" w:type="dxa"/>
+          </w:tcPr>
+          <w:p>
+            <w:pPr>
+              <w:jc w:val="center"/>
+            </w:pPr>
+            <w:r>
+              <w:t>0.09</w:t>
+            </w:r>
+            <w:r>
+              <w:t>3</w:t>
+            </w:r>
+          </w:p>
         </w:tc>
       </w:tr>
       <w:tr>
@@ -1407,7 +1767,7 @@
                 <w:noProof/>
               </w:rPr>
               <w:drawing>
-                <wp:inline distT="0" distB="0" distL="0" distR="0">
+                <wp:inline distT="0" distB="0" distL="0" distR="0" wp14:anchorId="3788D090" wp14:editId="16B5E98D">
                   <wp:extent cx="574069" cy="443442"/>
                   <wp:effectExtent l="0" t="0" r="10160" b="0"/>
                   <wp:docPr id="13" name="Picture 13"/>
@@ -1470,32 +1830,61 @@
             <w:tcW w:w="1476" w:type="dxa"/>
           </w:tcPr>
           <w:p>
-            <w:r>
-              <w:t>11</w:t>
-            </w:r>
-          </w:p>
-        </w:tc>
-        <w:tc>
-          <w:tcPr>
-            <w:tcW w:w="1476" w:type="dxa"/>
-          </w:tcPr>
-          <w:p/>
-        </w:tc>
-        <w:tc>
-          <w:tcPr>
-            <w:tcW w:w="1476" w:type="dxa"/>
-          </w:tcPr>
-          <w:p>
-            <w:r>
-              <w:t>11</w:t>
-            </w:r>
-          </w:p>
-        </w:tc>
-        <w:tc>
-          <w:tcPr>
-            <w:tcW w:w="1476" w:type="dxa"/>
-          </w:tcPr>
-          <w:p/>
+            <w:pPr>
+              <w:jc w:val="center"/>
+            </w:pPr>
+            <w:r>
+              <w:t>1</w:t>
+            </w:r>
+            <w:r>
+              <w:t>0</w:t>
+            </w:r>
+          </w:p>
+        </w:tc>
+        <w:tc>
+          <w:tcPr>
+            <w:tcW w:w="1476" w:type="dxa"/>
+          </w:tcPr>
+          <w:p>
+            <w:pPr>
+              <w:jc w:val="center"/>
+            </w:pPr>
+            <w:r>
+              <w:t>0.02</w:t>
+            </w:r>
+            <w:r>
+              <w:t>0</w:t>
+            </w:r>
+          </w:p>
+        </w:tc>
+        <w:tc>
+          <w:tcPr>
+            <w:tcW w:w="1476" w:type="dxa"/>
+          </w:tcPr>
+          <w:p>
+            <w:pPr>
+              <w:jc w:val="center"/>
+            </w:pPr>
+            <w:r>
+              <w:t>1</w:t>
+            </w:r>
+            <w:r>
+              <w:t>0</w:t>
+            </w:r>
+          </w:p>
+        </w:tc>
+        <w:tc>
+          <w:tcPr>
+            <w:tcW w:w="1476" w:type="dxa"/>
+          </w:tcPr>
+          <w:p>
+            <w:pPr>
+              <w:jc w:val="center"/>
+            </w:pPr>
+            <w:r>
+              <w:t>0.014</w:t>
+            </w:r>
+          </w:p>
         </w:tc>
       </w:tr>
       <w:tr>
@@ -1515,7 +1904,7 @@
                 <w:noProof/>
               </w:rPr>
               <w:drawing>
-                <wp:inline distT="0" distB="0" distL="0" distR="0">
+                <wp:inline distT="0" distB="0" distL="0" distR="0" wp14:anchorId="5BCD7367" wp14:editId="73D1248F">
                   <wp:extent cx="387849" cy="391665"/>
                   <wp:effectExtent l="0" t="0" r="0" b="0"/>
                   <wp:docPr id="14" name="Picture 14"/>
@@ -1578,32 +1967,64 @@
             <w:tcW w:w="1476" w:type="dxa"/>
           </w:tcPr>
           <w:p>
-            <w:r>
-              <w:t>13</w:t>
-            </w:r>
-          </w:p>
-        </w:tc>
-        <w:tc>
-          <w:tcPr>
-            <w:tcW w:w="1476" w:type="dxa"/>
-          </w:tcPr>
-          <w:p/>
-        </w:tc>
-        <w:tc>
-          <w:tcPr>
-            <w:tcW w:w="1476" w:type="dxa"/>
-          </w:tcPr>
-          <w:p>
-            <w:r>
-              <w:t>13</w:t>
-            </w:r>
-          </w:p>
-        </w:tc>
-        <w:tc>
-          <w:tcPr>
-            <w:tcW w:w="1476" w:type="dxa"/>
-          </w:tcPr>
-          <w:p/>
+            <w:pPr>
+              <w:jc w:val="center"/>
+            </w:pPr>
+            <w:r>
+              <w:t>1</w:t>
+            </w:r>
+            <w:r>
+              <w:t>2</w:t>
+            </w:r>
+          </w:p>
+        </w:tc>
+        <w:tc>
+          <w:tcPr>
+            <w:tcW w:w="1476" w:type="dxa"/>
+          </w:tcPr>
+          <w:p>
+            <w:pPr>
+              <w:jc w:val="center"/>
+            </w:pPr>
+            <w:r>
+              <w:t>0.</w:t>
+            </w:r>
+            <w:r>
+              <w:t>397</w:t>
+            </w:r>
+          </w:p>
+        </w:tc>
+        <w:tc>
+          <w:tcPr>
+            <w:tcW w:w="1476" w:type="dxa"/>
+          </w:tcPr>
+          <w:p>
+            <w:pPr>
+              <w:jc w:val="center"/>
+            </w:pPr>
+            <w:r>
+              <w:t>1</w:t>
+            </w:r>
+            <w:r>
+              <w:t>2</w:t>
+            </w:r>
+          </w:p>
+        </w:tc>
+        <w:tc>
+          <w:tcPr>
+            <w:tcW w:w="1476" w:type="dxa"/>
+          </w:tcPr>
+          <w:p>
+            <w:pPr>
+              <w:jc w:val="center"/>
+            </w:pPr>
+            <w:r>
+              <w:t>0.</w:t>
+            </w:r>
+            <w:r>
+              <w:t>397</w:t>
+            </w:r>
+          </w:p>
         </w:tc>
       </w:tr>
       <w:tr>
@@ -1620,9 +2041,9 @@
                 <w:noProof/>
               </w:rPr>
               <w:drawing>
-                <wp:inline distT="0" distB="0" distL="0" distR="0">
-                  <wp:extent cx="358111" cy="599163"/>
-                  <wp:effectExtent l="0" t="0" r="0" b="10795"/>
+                <wp:inline distT="0" distB="0" distL="0" distR="0" wp14:anchorId="3974829A" wp14:editId="2E7856A7">
+                  <wp:extent cx="296666" cy="496359"/>
+                  <wp:effectExtent l="0" t="0" r="8255" b="12065"/>
                   <wp:docPr id="15" name="Picture 15"/>
                   <wp:cNvGraphicFramePr>
                     <a:graphicFrameLocks xmlns:a="http://schemas.openxmlformats.org/drawingml/2006/main" noChangeAspect="1"/>
@@ -1649,7 +2070,7 @@
                         <pic:spPr>
                           <a:xfrm>
                             <a:off x="0" y="0"/>
-                            <a:ext cx="358124" cy="599186"/>
+                            <a:ext cx="297180" cy="497218"/>
                           </a:xfrm>
                           <a:prstGeom prst="rect">
                             <a:avLst/>
@@ -1683,24 +2104,35 @@
             <w:tcW w:w="1476" w:type="dxa"/>
           </w:tcPr>
           <w:p>
+            <w:pPr>
+              <w:jc w:val="center"/>
+            </w:pPr>
             <w:r>
               <w:t>0</w:t>
             </w:r>
-            <w:bookmarkStart w:id="0" w:name="_GoBack"/>
-            <w:bookmarkEnd w:id="0"/>
-          </w:p>
-        </w:tc>
-        <w:tc>
-          <w:tcPr>
-            <w:tcW w:w="1476" w:type="dxa"/>
-          </w:tcPr>
-          <w:p/>
-        </w:tc>
-        <w:tc>
-          <w:tcPr>
-            <w:tcW w:w="1476" w:type="dxa"/>
-          </w:tcPr>
-          <w:p>
+          </w:p>
+        </w:tc>
+        <w:tc>
+          <w:tcPr>
+            <w:tcW w:w="1476" w:type="dxa"/>
+          </w:tcPr>
+          <w:p>
+            <w:pPr>
+              <w:jc w:val="center"/>
+            </w:pPr>
+            <w:r>
+              <w:t>N/A</w:t>
+            </w:r>
+          </w:p>
+        </w:tc>
+        <w:tc>
+          <w:tcPr>
+            <w:tcW w:w="1476" w:type="dxa"/>
+          </w:tcPr>
+          <w:p>
+            <w:pPr>
+              <w:jc w:val="center"/>
+            </w:pPr>
             <w:r>
               <w:t>0</w:t>
             </w:r>
@@ -1710,8 +2142,17 @@
           <w:tcPr>
             <w:tcW w:w="1476" w:type="dxa"/>
           </w:tcPr>
-          <w:p/>
-        </w:tc>
+          <w:p>
+            <w:pPr>
+              <w:jc w:val="center"/>
+            </w:pPr>
+            <w:r>
+              <w:t>N/A</w:t>
+            </w:r>
+          </w:p>
+        </w:tc>
+        <w:bookmarkStart w:id="0" w:name="_GoBack"/>
+        <w:bookmarkEnd w:id="0"/>
       </w:tr>
     </w:tbl>
     <w:p/>

--- a/supplemental_table_network_details_9_28.docx
+++ b/supplemental_table_network_details_9_28.docx
@@ -5,34 +5,57 @@
     <w:tbl>
       <w:tblPr>
         <w:tblStyle w:val="TableGrid"/>
-        <w:tblW w:w="0" w:type="auto"/>
+        <w:tblW w:w="10044" w:type="dxa"/>
+        <w:tblInd w:w="-162" w:type="dxa"/>
+        <w:tblLayout w:type="fixed"/>
         <w:tblLook w:val="04A0" w:firstRow="1" w:lastRow="0" w:firstColumn="1" w:lastColumn="0" w:noHBand="0" w:noVBand="1"/>
       </w:tblPr>
       <w:tblGrid>
-        <w:gridCol w:w="1656"/>
-        <w:gridCol w:w="2061"/>
-        <w:gridCol w:w="1115"/>
-        <w:gridCol w:w="1454"/>
-        <w:gridCol w:w="1116"/>
-        <w:gridCol w:w="1454"/>
+        <w:gridCol w:w="1530"/>
+        <w:gridCol w:w="1800"/>
+        <w:gridCol w:w="900"/>
+        <w:gridCol w:w="1350"/>
+        <w:gridCol w:w="1080"/>
+        <w:gridCol w:w="900"/>
+        <w:gridCol w:w="1350"/>
+        <w:gridCol w:w="1134"/>
       </w:tblGrid>
       <w:tr>
         <w:tc>
           <w:tcPr>
-            <w:tcW w:w="1476" w:type="dxa"/>
-          </w:tcPr>
-          <w:p/>
-        </w:tc>
-        <w:tc>
-          <w:tcPr>
-            <w:tcW w:w="1476" w:type="dxa"/>
-          </w:tcPr>
-          <w:p/>
-        </w:tc>
-        <w:tc>
-          <w:tcPr>
-            <w:tcW w:w="2952" w:type="dxa"/>
-            <w:gridSpan w:val="2"/>
+            <w:tcW w:w="1530" w:type="dxa"/>
+            <w:vAlign w:val="center"/>
+          </w:tcPr>
+          <w:p>
+            <w:pPr>
+              <w:jc w:val="center"/>
+              <w:rPr>
+                <w:sz w:val="22"/>
+                <w:szCs w:val="22"/>
+              </w:rPr>
+            </w:pPr>
+          </w:p>
+        </w:tc>
+        <w:tc>
+          <w:tcPr>
+            <w:tcW w:w="1800" w:type="dxa"/>
+            <w:vAlign w:val="center"/>
+          </w:tcPr>
+          <w:p>
+            <w:pPr>
+              <w:jc w:val="center"/>
+              <w:rPr>
+                <w:sz w:val="22"/>
+                <w:szCs w:val="22"/>
+              </w:rPr>
+            </w:pPr>
+          </w:p>
+        </w:tc>
+        <w:tc>
+          <w:tcPr>
+            <w:tcW w:w="3330" w:type="dxa"/>
+            <w:gridSpan w:val="3"/>
+            <w:vAlign w:val="center"/>
           </w:tcPr>
           <w:p>
             <w:pPr>
@@ -45,8 +68,9 @@
         </w:tc>
         <w:tc>
           <w:tcPr>
-            <w:tcW w:w="2952" w:type="dxa"/>
-            <w:gridSpan w:val="2"/>
+            <w:tcW w:w="3384" w:type="dxa"/>
+            <w:gridSpan w:val="3"/>
+            <w:vAlign w:val="center"/>
           </w:tcPr>
           <w:p>
             <w:pPr>
@@ -61,79 +85,179 @@
       <w:tr>
         <w:tc>
           <w:tcPr>
-            <w:tcW w:w="1476" w:type="dxa"/>
-          </w:tcPr>
-          <w:p>
-            <w:pPr>
-              <w:jc w:val="center"/>
-            </w:pPr>
-            <w:r>
+            <w:tcW w:w="1530" w:type="dxa"/>
+            <w:vAlign w:val="center"/>
+          </w:tcPr>
+          <w:p>
+            <w:pPr>
+              <w:jc w:val="center"/>
+              <w:rPr>
+                <w:sz w:val="22"/>
+                <w:szCs w:val="22"/>
+              </w:rPr>
+            </w:pPr>
+            <w:bookmarkStart w:id="0" w:name="_GoBack"/>
+            <w:bookmarkEnd w:id="0"/>
+            <w:r>
+              <w:rPr>
+                <w:sz w:val="22"/>
+                <w:szCs w:val="22"/>
+              </w:rPr>
               <w:t>Order icon</w:t>
             </w:r>
           </w:p>
         </w:tc>
         <w:tc>
           <w:tcPr>
-            <w:tcW w:w="1476" w:type="dxa"/>
-          </w:tcPr>
-          <w:p>
-            <w:pPr>
-              <w:jc w:val="center"/>
-            </w:pPr>
-            <w:r>
+            <w:tcW w:w="1800" w:type="dxa"/>
+            <w:vAlign w:val="center"/>
+          </w:tcPr>
+          <w:p>
+            <w:pPr>
+              <w:jc w:val="center"/>
+              <w:rPr>
+                <w:sz w:val="22"/>
+                <w:szCs w:val="22"/>
+              </w:rPr>
+            </w:pPr>
+            <w:r>
+              <w:rPr>
+                <w:sz w:val="22"/>
+                <w:szCs w:val="22"/>
+              </w:rPr>
               <w:t>Order name</w:t>
             </w:r>
           </w:p>
         </w:tc>
         <w:tc>
           <w:tcPr>
-            <w:tcW w:w="1476" w:type="dxa"/>
-          </w:tcPr>
-          <w:p>
-            <w:pPr>
-              <w:jc w:val="center"/>
-            </w:pPr>
-            <w:r>
+            <w:tcW w:w="900" w:type="dxa"/>
+            <w:vAlign w:val="center"/>
+          </w:tcPr>
+          <w:p>
+            <w:pPr>
+              <w:jc w:val="center"/>
+              <w:rPr>
+                <w:sz w:val="20"/>
+                <w:szCs w:val="20"/>
+              </w:rPr>
+            </w:pPr>
+            <w:r>
+              <w:rPr>
+                <w:sz w:val="20"/>
+                <w:szCs w:val="20"/>
+              </w:rPr>
               <w:t>Degree</w:t>
             </w:r>
           </w:p>
         </w:tc>
         <w:tc>
           <w:tcPr>
-            <w:tcW w:w="1476" w:type="dxa"/>
-          </w:tcPr>
-          <w:p>
-            <w:pPr>
-              <w:jc w:val="center"/>
-            </w:pPr>
-            <w:r>
+            <w:tcW w:w="1350" w:type="dxa"/>
+            <w:vAlign w:val="center"/>
+          </w:tcPr>
+          <w:p>
+            <w:pPr>
+              <w:jc w:val="center"/>
+              <w:rPr>
+                <w:sz w:val="22"/>
+                <w:szCs w:val="22"/>
+              </w:rPr>
+            </w:pPr>
+            <w:r>
+              <w:rPr>
+                <w:sz w:val="22"/>
+                <w:szCs w:val="22"/>
+              </w:rPr>
               <w:t>Eigenvector centrality</w:t>
             </w:r>
           </w:p>
         </w:tc>
         <w:tc>
           <w:tcPr>
-            <w:tcW w:w="1476" w:type="dxa"/>
-          </w:tcPr>
-          <w:p>
-            <w:pPr>
-              <w:jc w:val="center"/>
-            </w:pPr>
-            <w:r>
+            <w:tcW w:w="1080" w:type="dxa"/>
+            <w:vAlign w:val="center"/>
+          </w:tcPr>
+          <w:p>
+            <w:pPr>
+              <w:jc w:val="center"/>
+              <w:rPr>
+                <w:sz w:val="22"/>
+                <w:szCs w:val="22"/>
+              </w:rPr>
+            </w:pPr>
+            <w:r>
+              <w:rPr>
+                <w:sz w:val="22"/>
+                <w:szCs w:val="22"/>
+              </w:rPr>
+              <w:t>Node strength</w:t>
+            </w:r>
+          </w:p>
+        </w:tc>
+        <w:tc>
+          <w:tcPr>
+            <w:tcW w:w="900" w:type="dxa"/>
+            <w:vAlign w:val="center"/>
+          </w:tcPr>
+          <w:p>
+            <w:pPr>
+              <w:jc w:val="center"/>
+              <w:rPr>
+                <w:sz w:val="22"/>
+                <w:szCs w:val="22"/>
+              </w:rPr>
+            </w:pPr>
+            <w:r>
+              <w:rPr>
+                <w:sz w:val="22"/>
+                <w:szCs w:val="22"/>
+              </w:rPr>
               <w:t>Degree</w:t>
             </w:r>
           </w:p>
         </w:tc>
         <w:tc>
           <w:tcPr>
-            <w:tcW w:w="1476" w:type="dxa"/>
-          </w:tcPr>
-          <w:p>
-            <w:pPr>
-              <w:jc w:val="center"/>
-            </w:pPr>
-            <w:r>
+            <w:tcW w:w="1350" w:type="dxa"/>
+            <w:vAlign w:val="center"/>
+          </w:tcPr>
+          <w:p>
+            <w:pPr>
+              <w:jc w:val="center"/>
+              <w:rPr>
+                <w:sz w:val="22"/>
+                <w:szCs w:val="22"/>
+              </w:rPr>
+            </w:pPr>
+            <w:r>
+              <w:rPr>
+                <w:sz w:val="22"/>
+                <w:szCs w:val="22"/>
+              </w:rPr>
               <w:t>Eigenvector centrality</w:t>
+            </w:r>
+          </w:p>
+        </w:tc>
+        <w:tc>
+          <w:tcPr>
+            <w:tcW w:w="1134" w:type="dxa"/>
+            <w:vAlign w:val="center"/>
+          </w:tcPr>
+          <w:p>
+            <w:pPr>
+              <w:jc w:val="center"/>
+              <w:rPr>
+                <w:sz w:val="22"/>
+                <w:szCs w:val="22"/>
+              </w:rPr>
+            </w:pPr>
+            <w:r>
+              <w:rPr>
+                <w:sz w:val="22"/>
+                <w:szCs w:val="22"/>
+              </w:rPr>
+              <w:t>Node strength</w:t>
             </w:r>
           </w:p>
         </w:tc>
@@ -141,15 +265,22 @@
       <w:tr>
         <w:tc>
           <w:tcPr>
-            <w:tcW w:w="1476" w:type="dxa"/>
-          </w:tcPr>
-          <w:p>
-            <w:pPr>
-              <w:jc w:val="center"/>
+            <w:tcW w:w="1530" w:type="dxa"/>
+            <w:vAlign w:val="center"/>
+          </w:tcPr>
+          <w:p>
+            <w:pPr>
+              <w:jc w:val="center"/>
+              <w:rPr>
+                <w:sz w:val="22"/>
+                <w:szCs w:val="22"/>
+              </w:rPr>
             </w:pPr>
             <w:r>
               <w:rPr>
                 <w:noProof/>
+                <w:sz w:val="22"/>
+                <w:szCs w:val="22"/>
               </w:rPr>
               <w:drawing>
                 <wp:inline distT="0" distB="0" distL="0" distR="0" wp14:anchorId="2AF0C5D3" wp14:editId="71E20A63">
@@ -197,14 +328,23 @@
         </w:tc>
         <w:tc>
           <w:tcPr>
-            <w:tcW w:w="1476" w:type="dxa"/>
-          </w:tcPr>
-          <w:p>
-            <w:pPr>
-              <w:jc w:val="center"/>
+            <w:tcW w:w="1800" w:type="dxa"/>
+            <w:vAlign w:val="center"/>
+          </w:tcPr>
+          <w:p>
+            <w:pPr>
+              <w:jc w:val="center"/>
+              <w:rPr>
+                <w:sz w:val="22"/>
+                <w:szCs w:val="22"/>
+              </w:rPr>
             </w:pPr>
             <w:proofErr w:type="spellStart"/>
             <w:r>
+              <w:rPr>
+                <w:sz w:val="22"/>
+                <w:szCs w:val="22"/>
+              </w:rPr>
               <w:t>Carnivora</w:t>
             </w:r>
             <w:proofErr w:type="spellEnd"/>
@@ -212,68 +352,133 @@
         </w:tc>
         <w:tc>
           <w:tcPr>
-            <w:tcW w:w="1476" w:type="dxa"/>
-          </w:tcPr>
-          <w:p>
-            <w:pPr>
-              <w:jc w:val="center"/>
-            </w:pPr>
-            <w:r>
-              <w:t>1</w:t>
-            </w:r>
-            <w:r>
-              <w:t>2</w:t>
-            </w:r>
-          </w:p>
-        </w:tc>
-        <w:tc>
-          <w:tcPr>
-            <w:tcW w:w="1476" w:type="dxa"/>
-          </w:tcPr>
-          <w:p>
-            <w:pPr>
-              <w:jc w:val="center"/>
-            </w:pPr>
-            <w:r>
-              <w:t>0</w:t>
-            </w:r>
-            <w:r>
-              <w:t>.4</w:t>
-            </w:r>
-            <w:r>
-              <w:t>08</w:t>
-            </w:r>
-          </w:p>
-        </w:tc>
-        <w:tc>
-          <w:tcPr>
-            <w:tcW w:w="1476" w:type="dxa"/>
-          </w:tcPr>
-          <w:p>
-            <w:pPr>
-              <w:jc w:val="center"/>
-            </w:pPr>
-            <w:r>
-              <w:t>1</w:t>
-            </w:r>
-            <w:r>
-              <w:t>2</w:t>
-            </w:r>
-          </w:p>
-        </w:tc>
-        <w:tc>
-          <w:tcPr>
-            <w:tcW w:w="1476" w:type="dxa"/>
-          </w:tcPr>
-          <w:p>
-            <w:pPr>
-              <w:jc w:val="center"/>
-            </w:pPr>
-            <w:r>
-              <w:t>0.41</w:t>
-            </w:r>
-            <w:r>
-              <w:t>0</w:t>
+            <w:tcW w:w="900" w:type="dxa"/>
+            <w:vAlign w:val="center"/>
+          </w:tcPr>
+          <w:p>
+            <w:pPr>
+              <w:jc w:val="center"/>
+              <w:rPr>
+                <w:sz w:val="22"/>
+                <w:szCs w:val="22"/>
+              </w:rPr>
+            </w:pPr>
+            <w:r>
+              <w:rPr>
+                <w:sz w:val="22"/>
+                <w:szCs w:val="22"/>
+              </w:rPr>
+              <w:t>12</w:t>
+            </w:r>
+          </w:p>
+        </w:tc>
+        <w:tc>
+          <w:tcPr>
+            <w:tcW w:w="1350" w:type="dxa"/>
+            <w:vAlign w:val="center"/>
+          </w:tcPr>
+          <w:p>
+            <w:pPr>
+              <w:jc w:val="center"/>
+              <w:rPr>
+                <w:sz w:val="22"/>
+                <w:szCs w:val="22"/>
+              </w:rPr>
+            </w:pPr>
+            <w:r>
+              <w:rPr>
+                <w:sz w:val="22"/>
+                <w:szCs w:val="22"/>
+              </w:rPr>
+              <w:t>0.539</w:t>
+            </w:r>
+          </w:p>
+        </w:tc>
+        <w:tc>
+          <w:tcPr>
+            <w:tcW w:w="1080" w:type="dxa"/>
+            <w:vAlign w:val="center"/>
+          </w:tcPr>
+          <w:p>
+            <w:pPr>
+              <w:jc w:val="center"/>
+              <w:rPr>
+                <w:sz w:val="22"/>
+                <w:szCs w:val="22"/>
+              </w:rPr>
+            </w:pPr>
+            <w:r>
+              <w:rPr>
+                <w:sz w:val="22"/>
+                <w:szCs w:val="22"/>
+              </w:rPr>
+              <w:t>475.9</w:t>
+            </w:r>
+          </w:p>
+        </w:tc>
+        <w:tc>
+          <w:tcPr>
+            <w:tcW w:w="900" w:type="dxa"/>
+            <w:vAlign w:val="center"/>
+          </w:tcPr>
+          <w:p>
+            <w:pPr>
+              <w:jc w:val="center"/>
+              <w:rPr>
+                <w:sz w:val="22"/>
+                <w:szCs w:val="22"/>
+              </w:rPr>
+            </w:pPr>
+            <w:r>
+              <w:rPr>
+                <w:sz w:val="22"/>
+                <w:szCs w:val="22"/>
+              </w:rPr>
+              <w:t>12</w:t>
+            </w:r>
+          </w:p>
+        </w:tc>
+        <w:tc>
+          <w:tcPr>
+            <w:tcW w:w="1350" w:type="dxa"/>
+            <w:vAlign w:val="center"/>
+          </w:tcPr>
+          <w:p>
+            <w:pPr>
+              <w:jc w:val="center"/>
+              <w:rPr>
+                <w:sz w:val="22"/>
+                <w:szCs w:val="22"/>
+              </w:rPr>
+            </w:pPr>
+            <w:r>
+              <w:rPr>
+                <w:sz w:val="22"/>
+                <w:szCs w:val="22"/>
+              </w:rPr>
+              <w:t>0.540</w:t>
+            </w:r>
+          </w:p>
+        </w:tc>
+        <w:tc>
+          <w:tcPr>
+            <w:tcW w:w="1134" w:type="dxa"/>
+            <w:vAlign w:val="center"/>
+          </w:tcPr>
+          <w:p>
+            <w:pPr>
+              <w:jc w:val="center"/>
+              <w:rPr>
+                <w:sz w:val="22"/>
+                <w:szCs w:val="22"/>
+              </w:rPr>
+            </w:pPr>
+            <w:r>
+              <w:rPr>
+                <w:sz w:val="22"/>
+                <w:szCs w:val="22"/>
+              </w:rPr>
+              <w:t>429.4</w:t>
             </w:r>
           </w:p>
         </w:tc>
@@ -281,15 +486,22 @@
       <w:tr>
         <w:tc>
           <w:tcPr>
-            <w:tcW w:w="1476" w:type="dxa"/>
-          </w:tcPr>
-          <w:p>
-            <w:pPr>
-              <w:jc w:val="center"/>
+            <w:tcW w:w="1530" w:type="dxa"/>
+            <w:vAlign w:val="center"/>
+          </w:tcPr>
+          <w:p>
+            <w:pPr>
+              <w:jc w:val="center"/>
+              <w:rPr>
+                <w:sz w:val="22"/>
+                <w:szCs w:val="22"/>
+              </w:rPr>
             </w:pPr>
             <w:r>
               <w:rPr>
                 <w:noProof/>
+                <w:sz w:val="22"/>
+                <w:szCs w:val="22"/>
               </w:rPr>
               <w:drawing>
                 <wp:inline distT="0" distB="0" distL="0" distR="0" wp14:anchorId="07B576E6" wp14:editId="579EFDA4">
@@ -337,14 +549,23 @@
         </w:tc>
         <w:tc>
           <w:tcPr>
-            <w:tcW w:w="1476" w:type="dxa"/>
-          </w:tcPr>
-          <w:p>
-            <w:pPr>
-              <w:jc w:val="center"/>
+            <w:tcW w:w="1800" w:type="dxa"/>
+            <w:vAlign w:val="center"/>
+          </w:tcPr>
+          <w:p>
+            <w:pPr>
+              <w:jc w:val="center"/>
+              <w:rPr>
+                <w:sz w:val="22"/>
+                <w:szCs w:val="22"/>
+              </w:rPr>
             </w:pPr>
             <w:proofErr w:type="spellStart"/>
             <w:r>
+              <w:rPr>
+                <w:sz w:val="22"/>
+                <w:szCs w:val="22"/>
+              </w:rPr>
               <w:t>Cetartiodactyla</w:t>
             </w:r>
             <w:proofErr w:type="spellEnd"/>
@@ -352,65 +573,133 @@
         </w:tc>
         <w:tc>
           <w:tcPr>
-            <w:tcW w:w="1476" w:type="dxa"/>
-          </w:tcPr>
-          <w:p>
-            <w:pPr>
-              <w:jc w:val="center"/>
-            </w:pPr>
-            <w:r>
-              <w:t>1</w:t>
-            </w:r>
-            <w:r>
-              <w:t>3</w:t>
-            </w:r>
-          </w:p>
-        </w:tc>
-        <w:tc>
-          <w:tcPr>
-            <w:tcW w:w="1476" w:type="dxa"/>
-          </w:tcPr>
-          <w:p>
-            <w:pPr>
-              <w:jc w:val="center"/>
-            </w:pPr>
-            <w:r>
-              <w:t>0.2</w:t>
-            </w:r>
-            <w:r>
-              <w:t>78</w:t>
-            </w:r>
-          </w:p>
-        </w:tc>
-        <w:tc>
-          <w:tcPr>
-            <w:tcW w:w="1476" w:type="dxa"/>
-          </w:tcPr>
-          <w:p>
-            <w:pPr>
-              <w:jc w:val="center"/>
-            </w:pPr>
-            <w:r>
-              <w:t>1</w:t>
-            </w:r>
-            <w:r>
-              <w:t>2</w:t>
-            </w:r>
-          </w:p>
-        </w:tc>
-        <w:tc>
-          <w:tcPr>
-            <w:tcW w:w="1476" w:type="dxa"/>
-          </w:tcPr>
-          <w:p>
-            <w:pPr>
-              <w:jc w:val="center"/>
-            </w:pPr>
-            <w:r>
-              <w:t>0.16</w:t>
-            </w:r>
-            <w:r>
-              <w:t>0</w:t>
+            <w:tcW w:w="900" w:type="dxa"/>
+            <w:vAlign w:val="center"/>
+          </w:tcPr>
+          <w:p>
+            <w:pPr>
+              <w:jc w:val="center"/>
+              <w:rPr>
+                <w:sz w:val="22"/>
+                <w:szCs w:val="22"/>
+              </w:rPr>
+            </w:pPr>
+            <w:r>
+              <w:rPr>
+                <w:sz w:val="22"/>
+                <w:szCs w:val="22"/>
+              </w:rPr>
+              <w:t>13</w:t>
+            </w:r>
+          </w:p>
+        </w:tc>
+        <w:tc>
+          <w:tcPr>
+            <w:tcW w:w="1350" w:type="dxa"/>
+            <w:vAlign w:val="center"/>
+          </w:tcPr>
+          <w:p>
+            <w:pPr>
+              <w:jc w:val="center"/>
+              <w:rPr>
+                <w:sz w:val="22"/>
+                <w:szCs w:val="22"/>
+              </w:rPr>
+            </w:pPr>
+            <w:r>
+              <w:rPr>
+                <w:sz w:val="22"/>
+                <w:szCs w:val="22"/>
+              </w:rPr>
+              <w:t>0.282</w:t>
+            </w:r>
+          </w:p>
+        </w:tc>
+        <w:tc>
+          <w:tcPr>
+            <w:tcW w:w="1080" w:type="dxa"/>
+            <w:vAlign w:val="center"/>
+          </w:tcPr>
+          <w:p>
+            <w:pPr>
+              <w:jc w:val="center"/>
+              <w:rPr>
+                <w:sz w:val="22"/>
+                <w:szCs w:val="22"/>
+              </w:rPr>
+            </w:pPr>
+            <w:r>
+              <w:rPr>
+                <w:sz w:val="22"/>
+                <w:szCs w:val="22"/>
+              </w:rPr>
+              <w:t>280.2</w:t>
+            </w:r>
+          </w:p>
+        </w:tc>
+        <w:tc>
+          <w:tcPr>
+            <w:tcW w:w="900" w:type="dxa"/>
+            <w:vAlign w:val="center"/>
+          </w:tcPr>
+          <w:p>
+            <w:pPr>
+              <w:jc w:val="center"/>
+              <w:rPr>
+                <w:sz w:val="22"/>
+                <w:szCs w:val="22"/>
+              </w:rPr>
+            </w:pPr>
+            <w:r>
+              <w:rPr>
+                <w:sz w:val="22"/>
+                <w:szCs w:val="22"/>
+              </w:rPr>
+              <w:t>12</w:t>
+            </w:r>
+          </w:p>
+        </w:tc>
+        <w:tc>
+          <w:tcPr>
+            <w:tcW w:w="1350" w:type="dxa"/>
+            <w:vAlign w:val="center"/>
+          </w:tcPr>
+          <w:p>
+            <w:pPr>
+              <w:jc w:val="center"/>
+              <w:rPr>
+                <w:sz w:val="22"/>
+                <w:szCs w:val="22"/>
+              </w:rPr>
+            </w:pPr>
+            <w:r>
+              <w:rPr>
+                <w:sz w:val="22"/>
+                <w:szCs w:val="22"/>
+              </w:rPr>
+              <w:t>0.230</w:t>
+            </w:r>
+          </w:p>
+        </w:tc>
+        <w:tc>
+          <w:tcPr>
+            <w:tcW w:w="1134" w:type="dxa"/>
+            <w:vAlign w:val="center"/>
+          </w:tcPr>
+          <w:p>
+            <w:pPr>
+              <w:jc w:val="center"/>
+              <w:rPr>
+                <w:sz w:val="22"/>
+                <w:szCs w:val="22"/>
+              </w:rPr>
+            </w:pPr>
+            <w:r>
+              <w:rPr>
+                <w:sz w:val="22"/>
+                <w:szCs w:val="22"/>
+              </w:rPr>
+              <w:t>228.2</w:t>
             </w:r>
           </w:p>
         </w:tc>
@@ -418,15 +707,22 @@
       <w:tr>
         <w:tc>
           <w:tcPr>
-            <w:tcW w:w="1476" w:type="dxa"/>
-          </w:tcPr>
-          <w:p>
-            <w:pPr>
-              <w:jc w:val="center"/>
+            <w:tcW w:w="1530" w:type="dxa"/>
+            <w:vAlign w:val="center"/>
+          </w:tcPr>
+          <w:p>
+            <w:pPr>
+              <w:jc w:val="center"/>
+              <w:rPr>
+                <w:sz w:val="22"/>
+                <w:szCs w:val="22"/>
+              </w:rPr>
             </w:pPr>
             <w:r>
               <w:rPr>
                 <w:noProof/>
+                <w:sz w:val="22"/>
+                <w:szCs w:val="22"/>
               </w:rPr>
               <w:drawing>
                 <wp:inline distT="0" distB="0" distL="0" distR="0" wp14:anchorId="09755D3D" wp14:editId="7686ACC5">
@@ -474,14 +770,23 @@
         </w:tc>
         <w:tc>
           <w:tcPr>
-            <w:tcW w:w="1476" w:type="dxa"/>
-          </w:tcPr>
-          <w:p>
-            <w:pPr>
-              <w:jc w:val="center"/>
+            <w:tcW w:w="1800" w:type="dxa"/>
+            <w:vAlign w:val="center"/>
+          </w:tcPr>
+          <w:p>
+            <w:pPr>
+              <w:jc w:val="center"/>
+              <w:rPr>
+                <w:sz w:val="22"/>
+                <w:szCs w:val="22"/>
+              </w:rPr>
             </w:pPr>
             <w:proofErr w:type="spellStart"/>
             <w:r>
+              <w:rPr>
+                <w:sz w:val="22"/>
+                <w:szCs w:val="22"/>
+              </w:rPr>
               <w:t>Chiroptera</w:t>
             </w:r>
             <w:proofErr w:type="spellEnd"/>
@@ -489,65 +794,133 @@
         </w:tc>
         <w:tc>
           <w:tcPr>
-            <w:tcW w:w="1476" w:type="dxa"/>
-          </w:tcPr>
-          <w:p>
-            <w:pPr>
-              <w:jc w:val="center"/>
-            </w:pPr>
-            <w:r>
-              <w:t>1</w:t>
-            </w:r>
-            <w:r>
-              <w:t>2</w:t>
-            </w:r>
-          </w:p>
-        </w:tc>
-        <w:tc>
-          <w:tcPr>
-            <w:tcW w:w="1476" w:type="dxa"/>
-          </w:tcPr>
-          <w:p>
-            <w:pPr>
-              <w:jc w:val="center"/>
-            </w:pPr>
-            <w:r>
-              <w:t>0.76</w:t>
-            </w:r>
-            <w:r>
-              <w:t>4</w:t>
-            </w:r>
-          </w:p>
-        </w:tc>
-        <w:tc>
-          <w:tcPr>
-            <w:tcW w:w="1476" w:type="dxa"/>
-          </w:tcPr>
-          <w:p>
-            <w:pPr>
-              <w:jc w:val="center"/>
-            </w:pPr>
-            <w:r>
-              <w:t>1</w:t>
-            </w:r>
-            <w:r>
-              <w:t>2</w:t>
-            </w:r>
-          </w:p>
-        </w:tc>
-        <w:tc>
-          <w:tcPr>
-            <w:tcW w:w="1476" w:type="dxa"/>
-          </w:tcPr>
-          <w:p>
-            <w:pPr>
-              <w:jc w:val="center"/>
-            </w:pPr>
-            <w:r>
-              <w:t>0.</w:t>
-            </w:r>
-            <w:r>
-              <w:t>797</w:t>
+            <w:tcW w:w="900" w:type="dxa"/>
+            <w:vAlign w:val="center"/>
+          </w:tcPr>
+          <w:p>
+            <w:pPr>
+              <w:jc w:val="center"/>
+              <w:rPr>
+                <w:sz w:val="22"/>
+                <w:szCs w:val="22"/>
+              </w:rPr>
+            </w:pPr>
+            <w:r>
+              <w:rPr>
+                <w:sz w:val="22"/>
+                <w:szCs w:val="22"/>
+              </w:rPr>
+              <w:t>12</w:t>
+            </w:r>
+          </w:p>
+        </w:tc>
+        <w:tc>
+          <w:tcPr>
+            <w:tcW w:w="1350" w:type="dxa"/>
+            <w:vAlign w:val="center"/>
+          </w:tcPr>
+          <w:p>
+            <w:pPr>
+              <w:jc w:val="center"/>
+              <w:rPr>
+                <w:sz w:val="22"/>
+                <w:szCs w:val="22"/>
+              </w:rPr>
+            </w:pPr>
+            <w:r>
+              <w:rPr>
+                <w:sz w:val="22"/>
+                <w:szCs w:val="22"/>
+              </w:rPr>
+              <w:t>0.620</w:t>
+            </w:r>
+          </w:p>
+        </w:tc>
+        <w:tc>
+          <w:tcPr>
+            <w:tcW w:w="1080" w:type="dxa"/>
+            <w:vAlign w:val="center"/>
+          </w:tcPr>
+          <w:p>
+            <w:pPr>
+              <w:jc w:val="center"/>
+              <w:rPr>
+                <w:sz w:val="22"/>
+                <w:szCs w:val="22"/>
+              </w:rPr>
+            </w:pPr>
+            <w:r>
+              <w:rPr>
+                <w:sz w:val="22"/>
+                <w:szCs w:val="22"/>
+              </w:rPr>
+              <w:t>636.6</w:t>
+            </w:r>
+          </w:p>
+        </w:tc>
+        <w:tc>
+          <w:tcPr>
+            <w:tcW w:w="900" w:type="dxa"/>
+            <w:vAlign w:val="center"/>
+          </w:tcPr>
+          <w:p>
+            <w:pPr>
+              <w:jc w:val="center"/>
+              <w:rPr>
+                <w:sz w:val="22"/>
+                <w:szCs w:val="22"/>
+              </w:rPr>
+            </w:pPr>
+            <w:r>
+              <w:rPr>
+                <w:sz w:val="22"/>
+                <w:szCs w:val="22"/>
+              </w:rPr>
+              <w:t>12</w:t>
+            </w:r>
+          </w:p>
+        </w:tc>
+        <w:tc>
+          <w:tcPr>
+            <w:tcW w:w="1350" w:type="dxa"/>
+            <w:vAlign w:val="center"/>
+          </w:tcPr>
+          <w:p>
+            <w:pPr>
+              <w:jc w:val="center"/>
+              <w:rPr>
+                <w:sz w:val="22"/>
+                <w:szCs w:val="22"/>
+              </w:rPr>
+            </w:pPr>
+            <w:r>
+              <w:rPr>
+                <w:sz w:val="22"/>
+                <w:szCs w:val="22"/>
+              </w:rPr>
+              <w:t>0.638</w:t>
+            </w:r>
+          </w:p>
+        </w:tc>
+        <w:tc>
+          <w:tcPr>
+            <w:tcW w:w="1134" w:type="dxa"/>
+            <w:vAlign w:val="center"/>
+          </w:tcPr>
+          <w:p>
+            <w:pPr>
+              <w:jc w:val="center"/>
+              <w:rPr>
+                <w:sz w:val="22"/>
+                <w:szCs w:val="22"/>
+              </w:rPr>
+            </w:pPr>
+            <w:r>
+              <w:rPr>
+                <w:sz w:val="22"/>
+                <w:szCs w:val="22"/>
+              </w:rPr>
+              <w:t>633.8</w:t>
             </w:r>
           </w:p>
         </w:tc>
@@ -555,15 +928,22 @@
       <w:tr>
         <w:tc>
           <w:tcPr>
-            <w:tcW w:w="1476" w:type="dxa"/>
-          </w:tcPr>
-          <w:p>
-            <w:pPr>
-              <w:jc w:val="center"/>
+            <w:tcW w:w="1530" w:type="dxa"/>
+            <w:vAlign w:val="center"/>
+          </w:tcPr>
+          <w:p>
+            <w:pPr>
+              <w:jc w:val="center"/>
+              <w:rPr>
+                <w:sz w:val="22"/>
+                <w:szCs w:val="22"/>
+              </w:rPr>
             </w:pPr>
             <w:r>
               <w:rPr>
                 <w:noProof/>
+                <w:sz w:val="22"/>
+                <w:szCs w:val="22"/>
               </w:rPr>
               <w:drawing>
                 <wp:inline distT="0" distB="0" distL="0" distR="0" wp14:anchorId="279F09F0" wp14:editId="1B4D0625">
@@ -611,14 +991,23 @@
         </w:tc>
         <w:tc>
           <w:tcPr>
-            <w:tcW w:w="1476" w:type="dxa"/>
-          </w:tcPr>
-          <w:p>
-            <w:pPr>
-              <w:jc w:val="center"/>
+            <w:tcW w:w="1800" w:type="dxa"/>
+            <w:vAlign w:val="center"/>
+          </w:tcPr>
+          <w:p>
+            <w:pPr>
+              <w:jc w:val="center"/>
+              <w:rPr>
+                <w:sz w:val="22"/>
+                <w:szCs w:val="22"/>
+              </w:rPr>
             </w:pPr>
             <w:proofErr w:type="spellStart"/>
             <w:r>
+              <w:rPr>
+                <w:sz w:val="22"/>
+                <w:szCs w:val="22"/>
+              </w:rPr>
               <w:t>Cingulata</w:t>
             </w:r>
             <w:proofErr w:type="spellEnd"/>
@@ -626,59 +1015,133 @@
         </w:tc>
         <w:tc>
           <w:tcPr>
-            <w:tcW w:w="1476" w:type="dxa"/>
-          </w:tcPr>
-          <w:p>
-            <w:pPr>
-              <w:jc w:val="center"/>
-            </w:pPr>
-            <w:r>
+            <w:tcW w:w="900" w:type="dxa"/>
+            <w:vAlign w:val="center"/>
+          </w:tcPr>
+          <w:p>
+            <w:pPr>
+              <w:jc w:val="center"/>
+              <w:rPr>
+                <w:sz w:val="22"/>
+                <w:szCs w:val="22"/>
+              </w:rPr>
+            </w:pPr>
+            <w:r>
+              <w:rPr>
+                <w:sz w:val="22"/>
+                <w:szCs w:val="22"/>
+              </w:rPr>
               <w:t>9</w:t>
             </w:r>
           </w:p>
         </w:tc>
         <w:tc>
           <w:tcPr>
-            <w:tcW w:w="1476" w:type="dxa"/>
-          </w:tcPr>
-          <w:p>
-            <w:pPr>
-              <w:jc w:val="center"/>
-            </w:pPr>
-            <w:r>
-              <w:t>0.01</w:t>
-            </w:r>
-            <w:r>
-              <w:t>4</w:t>
-            </w:r>
-          </w:p>
-        </w:tc>
-        <w:tc>
-          <w:tcPr>
-            <w:tcW w:w="1476" w:type="dxa"/>
-          </w:tcPr>
-          <w:p>
-            <w:pPr>
-              <w:jc w:val="center"/>
-            </w:pPr>
-            <w:r>
+            <w:tcW w:w="1350" w:type="dxa"/>
+            <w:vAlign w:val="center"/>
+          </w:tcPr>
+          <w:p>
+            <w:pPr>
+              <w:jc w:val="center"/>
+              <w:rPr>
+                <w:sz w:val="22"/>
+                <w:szCs w:val="22"/>
+              </w:rPr>
+            </w:pPr>
+            <w:r>
+              <w:rPr>
+                <w:sz w:val="22"/>
+                <w:szCs w:val="22"/>
+              </w:rPr>
+              <w:t>0.025</w:t>
+            </w:r>
+          </w:p>
+        </w:tc>
+        <w:tc>
+          <w:tcPr>
+            <w:tcW w:w="1080" w:type="dxa"/>
+            <w:vAlign w:val="center"/>
+          </w:tcPr>
+          <w:p>
+            <w:pPr>
+              <w:jc w:val="center"/>
+              <w:rPr>
+                <w:sz w:val="22"/>
+                <w:szCs w:val="22"/>
+              </w:rPr>
+            </w:pPr>
+            <w:r>
+              <w:rPr>
+                <w:sz w:val="22"/>
+                <w:szCs w:val="22"/>
+              </w:rPr>
+              <w:t>35.3</w:t>
+            </w:r>
+          </w:p>
+        </w:tc>
+        <w:tc>
+          <w:tcPr>
+            <w:tcW w:w="900" w:type="dxa"/>
+            <w:vAlign w:val="center"/>
+          </w:tcPr>
+          <w:p>
+            <w:pPr>
+              <w:jc w:val="center"/>
+              <w:rPr>
+                <w:sz w:val="22"/>
+                <w:szCs w:val="22"/>
+              </w:rPr>
+            </w:pPr>
+            <w:r>
+              <w:rPr>
+                <w:sz w:val="22"/>
+                <w:szCs w:val="22"/>
+              </w:rPr>
               <w:t>9</w:t>
             </w:r>
           </w:p>
         </w:tc>
         <w:tc>
           <w:tcPr>
-            <w:tcW w:w="1476" w:type="dxa"/>
-          </w:tcPr>
-          <w:p>
-            <w:pPr>
-              <w:jc w:val="center"/>
-            </w:pPr>
-            <w:r>
-              <w:t>0.01</w:t>
-            </w:r>
-            <w:r>
-              <w:t>5</w:t>
+            <w:tcW w:w="1350" w:type="dxa"/>
+            <w:vAlign w:val="center"/>
+          </w:tcPr>
+          <w:p>
+            <w:pPr>
+              <w:jc w:val="center"/>
+              <w:rPr>
+                <w:sz w:val="22"/>
+                <w:szCs w:val="22"/>
+              </w:rPr>
+            </w:pPr>
+            <w:r>
+              <w:rPr>
+                <w:sz w:val="22"/>
+                <w:szCs w:val="22"/>
+              </w:rPr>
+              <w:t>0.026</w:t>
+            </w:r>
+          </w:p>
+        </w:tc>
+        <w:tc>
+          <w:tcPr>
+            <w:tcW w:w="1134" w:type="dxa"/>
+            <w:vAlign w:val="center"/>
+          </w:tcPr>
+          <w:p>
+            <w:pPr>
+              <w:jc w:val="center"/>
+              <w:rPr>
+                <w:sz w:val="22"/>
+                <w:szCs w:val="22"/>
+              </w:rPr>
+            </w:pPr>
+            <w:r>
+              <w:rPr>
+                <w:sz w:val="22"/>
+                <w:szCs w:val="22"/>
+              </w:rPr>
+              <w:t>35.3</w:t>
             </w:r>
           </w:p>
         </w:tc>
@@ -686,15 +1149,22 @@
       <w:tr>
         <w:tc>
           <w:tcPr>
-            <w:tcW w:w="1476" w:type="dxa"/>
-          </w:tcPr>
-          <w:p>
-            <w:pPr>
-              <w:jc w:val="center"/>
+            <w:tcW w:w="1530" w:type="dxa"/>
+            <w:vAlign w:val="center"/>
+          </w:tcPr>
+          <w:p>
+            <w:pPr>
+              <w:jc w:val="center"/>
+              <w:rPr>
+                <w:sz w:val="22"/>
+                <w:szCs w:val="22"/>
+              </w:rPr>
             </w:pPr>
             <w:r>
               <w:rPr>
                 <w:noProof/>
+                <w:sz w:val="22"/>
+                <w:szCs w:val="22"/>
               </w:rPr>
               <w:drawing>
                 <wp:inline distT="0" distB="0" distL="0" distR="0" wp14:anchorId="74F177A1" wp14:editId="6E87528C">
@@ -742,14 +1212,23 @@
         </w:tc>
         <w:tc>
           <w:tcPr>
-            <w:tcW w:w="1476" w:type="dxa"/>
-          </w:tcPr>
-          <w:p>
-            <w:pPr>
-              <w:jc w:val="center"/>
+            <w:tcW w:w="1800" w:type="dxa"/>
+            <w:vAlign w:val="center"/>
+          </w:tcPr>
+          <w:p>
+            <w:pPr>
+              <w:jc w:val="center"/>
+              <w:rPr>
+                <w:sz w:val="20"/>
+                <w:szCs w:val="20"/>
+              </w:rPr>
             </w:pPr>
             <w:proofErr w:type="spellStart"/>
             <w:r>
+              <w:rPr>
+                <w:sz w:val="20"/>
+                <w:szCs w:val="20"/>
+              </w:rPr>
               <w:t>Didelphimorphia</w:t>
             </w:r>
             <w:proofErr w:type="spellEnd"/>
@@ -757,65 +1236,133 @@
         </w:tc>
         <w:tc>
           <w:tcPr>
-            <w:tcW w:w="1476" w:type="dxa"/>
-          </w:tcPr>
-          <w:p>
-            <w:pPr>
-              <w:jc w:val="center"/>
-            </w:pPr>
-            <w:r>
-              <w:t>1</w:t>
-            </w:r>
-            <w:r>
-              <w:t>0</w:t>
-            </w:r>
-          </w:p>
-        </w:tc>
-        <w:tc>
-          <w:tcPr>
-            <w:tcW w:w="1476" w:type="dxa"/>
-          </w:tcPr>
-          <w:p>
-            <w:pPr>
-              <w:jc w:val="center"/>
-            </w:pPr>
-            <w:r>
-              <w:t>0.0</w:t>
-            </w:r>
-            <w:r>
-              <w:t>26</w:t>
-            </w:r>
-          </w:p>
-        </w:tc>
-        <w:tc>
-          <w:tcPr>
-            <w:tcW w:w="1476" w:type="dxa"/>
-          </w:tcPr>
-          <w:p>
-            <w:pPr>
-              <w:jc w:val="center"/>
-            </w:pPr>
-            <w:r>
-              <w:t>1</w:t>
-            </w:r>
-            <w:r>
-              <w:t>0</w:t>
-            </w:r>
-          </w:p>
-        </w:tc>
-        <w:tc>
-          <w:tcPr>
-            <w:tcW w:w="1476" w:type="dxa"/>
-          </w:tcPr>
-          <w:p>
-            <w:pPr>
-              <w:jc w:val="center"/>
-            </w:pPr>
-            <w:r>
-              <w:t>0.0</w:t>
-            </w:r>
-            <w:r>
-              <w:t>27</w:t>
+            <w:tcW w:w="900" w:type="dxa"/>
+            <w:vAlign w:val="center"/>
+          </w:tcPr>
+          <w:p>
+            <w:pPr>
+              <w:jc w:val="center"/>
+              <w:rPr>
+                <w:sz w:val="22"/>
+                <w:szCs w:val="22"/>
+              </w:rPr>
+            </w:pPr>
+            <w:r>
+              <w:rPr>
+                <w:sz w:val="22"/>
+                <w:szCs w:val="22"/>
+              </w:rPr>
+              <w:t>10</w:t>
+            </w:r>
+          </w:p>
+        </w:tc>
+        <w:tc>
+          <w:tcPr>
+            <w:tcW w:w="1350" w:type="dxa"/>
+            <w:vAlign w:val="center"/>
+          </w:tcPr>
+          <w:p>
+            <w:pPr>
+              <w:jc w:val="center"/>
+              <w:rPr>
+                <w:sz w:val="22"/>
+                <w:szCs w:val="22"/>
+              </w:rPr>
+            </w:pPr>
+            <w:r>
+              <w:rPr>
+                <w:sz w:val="22"/>
+                <w:szCs w:val="22"/>
+              </w:rPr>
+              <w:t>0.047</w:t>
+            </w:r>
+          </w:p>
+        </w:tc>
+        <w:tc>
+          <w:tcPr>
+            <w:tcW w:w="1080" w:type="dxa"/>
+            <w:vAlign w:val="center"/>
+          </w:tcPr>
+          <w:p>
+            <w:pPr>
+              <w:jc w:val="center"/>
+              <w:rPr>
+                <w:sz w:val="22"/>
+                <w:szCs w:val="22"/>
+              </w:rPr>
+            </w:pPr>
+            <w:r>
+              <w:rPr>
+                <w:sz w:val="22"/>
+                <w:szCs w:val="22"/>
+              </w:rPr>
+              <w:t>60.8</w:t>
+            </w:r>
+          </w:p>
+        </w:tc>
+        <w:tc>
+          <w:tcPr>
+            <w:tcW w:w="900" w:type="dxa"/>
+            <w:vAlign w:val="center"/>
+          </w:tcPr>
+          <w:p>
+            <w:pPr>
+              <w:jc w:val="center"/>
+              <w:rPr>
+                <w:sz w:val="22"/>
+                <w:szCs w:val="22"/>
+              </w:rPr>
+            </w:pPr>
+            <w:r>
+              <w:rPr>
+                <w:sz w:val="22"/>
+                <w:szCs w:val="22"/>
+              </w:rPr>
+              <w:t>10</w:t>
+            </w:r>
+          </w:p>
+        </w:tc>
+        <w:tc>
+          <w:tcPr>
+            <w:tcW w:w="1350" w:type="dxa"/>
+            <w:vAlign w:val="center"/>
+          </w:tcPr>
+          <w:p>
+            <w:pPr>
+              <w:jc w:val="center"/>
+              <w:rPr>
+                <w:sz w:val="22"/>
+                <w:szCs w:val="22"/>
+              </w:rPr>
+            </w:pPr>
+            <w:r>
+              <w:rPr>
+                <w:sz w:val="22"/>
+                <w:szCs w:val="22"/>
+              </w:rPr>
+              <w:t>0.049</w:t>
+            </w:r>
+          </w:p>
+        </w:tc>
+        <w:tc>
+          <w:tcPr>
+            <w:tcW w:w="1134" w:type="dxa"/>
+            <w:vAlign w:val="center"/>
+          </w:tcPr>
+          <w:p>
+            <w:pPr>
+              <w:jc w:val="center"/>
+              <w:rPr>
+                <w:sz w:val="22"/>
+                <w:szCs w:val="22"/>
+              </w:rPr>
+            </w:pPr>
+            <w:r>
+              <w:rPr>
+                <w:sz w:val="22"/>
+                <w:szCs w:val="22"/>
+              </w:rPr>
+              <w:t>60.8</w:t>
             </w:r>
           </w:p>
         </w:tc>
@@ -823,15 +1370,22 @@
       <w:tr>
         <w:tc>
           <w:tcPr>
-            <w:tcW w:w="1476" w:type="dxa"/>
-          </w:tcPr>
-          <w:p>
-            <w:pPr>
-              <w:jc w:val="center"/>
+            <w:tcW w:w="1530" w:type="dxa"/>
+            <w:vAlign w:val="center"/>
+          </w:tcPr>
+          <w:p>
+            <w:pPr>
+              <w:jc w:val="center"/>
+              <w:rPr>
+                <w:sz w:val="22"/>
+                <w:szCs w:val="22"/>
+              </w:rPr>
             </w:pPr>
             <w:r>
               <w:rPr>
                 <w:noProof/>
+                <w:sz w:val="22"/>
+                <w:szCs w:val="22"/>
               </w:rPr>
               <w:drawing>
                 <wp:inline distT="0" distB="0" distL="0" distR="0" wp14:anchorId="5876B6D3" wp14:editId="5D50A121">
@@ -879,14 +1433,23 @@
         </w:tc>
         <w:tc>
           <w:tcPr>
-            <w:tcW w:w="1476" w:type="dxa"/>
-          </w:tcPr>
-          <w:p>
-            <w:pPr>
-              <w:jc w:val="center"/>
+            <w:tcW w:w="1800" w:type="dxa"/>
+            <w:vAlign w:val="center"/>
+          </w:tcPr>
+          <w:p>
+            <w:pPr>
+              <w:jc w:val="center"/>
+              <w:rPr>
+                <w:sz w:val="22"/>
+                <w:szCs w:val="22"/>
+              </w:rPr>
             </w:pPr>
             <w:proofErr w:type="spellStart"/>
             <w:r>
+              <w:rPr>
+                <w:sz w:val="22"/>
+                <w:szCs w:val="22"/>
+              </w:rPr>
               <w:t>Diprotodontia</w:t>
             </w:r>
             <w:proofErr w:type="spellEnd"/>
@@ -894,53 +1457,133 @@
         </w:tc>
         <w:tc>
           <w:tcPr>
-            <w:tcW w:w="1476" w:type="dxa"/>
-          </w:tcPr>
-          <w:p>
-            <w:pPr>
-              <w:jc w:val="center"/>
-            </w:pPr>
-            <w:r>
+            <w:tcW w:w="900" w:type="dxa"/>
+            <w:vAlign w:val="center"/>
+          </w:tcPr>
+          <w:p>
+            <w:pPr>
+              <w:jc w:val="center"/>
+              <w:rPr>
+                <w:sz w:val="22"/>
+                <w:szCs w:val="22"/>
+              </w:rPr>
+            </w:pPr>
+            <w:r>
+              <w:rPr>
+                <w:sz w:val="22"/>
+                <w:szCs w:val="22"/>
+              </w:rPr>
               <w:t>9</w:t>
             </w:r>
           </w:p>
         </w:tc>
         <w:tc>
           <w:tcPr>
-            <w:tcW w:w="1476" w:type="dxa"/>
-          </w:tcPr>
-          <w:p>
-            <w:pPr>
-              <w:jc w:val="center"/>
-            </w:pPr>
-            <w:r>
-              <w:t>0.004</w:t>
-            </w:r>
-          </w:p>
-        </w:tc>
-        <w:tc>
-          <w:tcPr>
-            <w:tcW w:w="1476" w:type="dxa"/>
-          </w:tcPr>
-          <w:p>
-            <w:pPr>
-              <w:jc w:val="center"/>
-            </w:pPr>
-            <w:r>
+            <w:tcW w:w="1350" w:type="dxa"/>
+            <w:vAlign w:val="center"/>
+          </w:tcPr>
+          <w:p>
+            <w:pPr>
+              <w:jc w:val="center"/>
+              <w:rPr>
+                <w:sz w:val="22"/>
+                <w:szCs w:val="22"/>
+              </w:rPr>
+            </w:pPr>
+            <w:r>
+              <w:rPr>
+                <w:sz w:val="22"/>
+                <w:szCs w:val="22"/>
+              </w:rPr>
+              <w:t>0.007</w:t>
+            </w:r>
+          </w:p>
+        </w:tc>
+        <w:tc>
+          <w:tcPr>
+            <w:tcW w:w="1080" w:type="dxa"/>
+            <w:vAlign w:val="center"/>
+          </w:tcPr>
+          <w:p>
+            <w:pPr>
+              <w:jc w:val="center"/>
+              <w:rPr>
+                <w:sz w:val="22"/>
+                <w:szCs w:val="22"/>
+              </w:rPr>
+            </w:pPr>
+            <w:r>
+              <w:rPr>
+                <w:sz w:val="22"/>
+                <w:szCs w:val="22"/>
+              </w:rPr>
+              <w:t>12.4</w:t>
+            </w:r>
+          </w:p>
+        </w:tc>
+        <w:tc>
+          <w:tcPr>
+            <w:tcW w:w="900" w:type="dxa"/>
+            <w:vAlign w:val="center"/>
+          </w:tcPr>
+          <w:p>
+            <w:pPr>
+              <w:jc w:val="center"/>
+              <w:rPr>
+                <w:sz w:val="22"/>
+                <w:szCs w:val="22"/>
+              </w:rPr>
+            </w:pPr>
+            <w:r>
+              <w:rPr>
+                <w:sz w:val="22"/>
+                <w:szCs w:val="22"/>
+              </w:rPr>
               <w:t>9</w:t>
             </w:r>
           </w:p>
         </w:tc>
         <w:tc>
           <w:tcPr>
-            <w:tcW w:w="1476" w:type="dxa"/>
-          </w:tcPr>
-          <w:p>
-            <w:pPr>
-              <w:jc w:val="center"/>
-            </w:pPr>
-            <w:r>
-              <w:t>0.003</w:t>
+            <w:tcW w:w="1350" w:type="dxa"/>
+            <w:vAlign w:val="center"/>
+          </w:tcPr>
+          <w:p>
+            <w:pPr>
+              <w:jc w:val="center"/>
+              <w:rPr>
+                <w:sz w:val="22"/>
+                <w:szCs w:val="22"/>
+              </w:rPr>
+            </w:pPr>
+            <w:r>
+              <w:rPr>
+                <w:sz w:val="22"/>
+                <w:szCs w:val="22"/>
+              </w:rPr>
+              <w:t>0.007</w:t>
+            </w:r>
+          </w:p>
+        </w:tc>
+        <w:tc>
+          <w:tcPr>
+            <w:tcW w:w="1134" w:type="dxa"/>
+            <w:vAlign w:val="center"/>
+          </w:tcPr>
+          <w:p>
+            <w:pPr>
+              <w:jc w:val="center"/>
+              <w:rPr>
+                <w:sz w:val="22"/>
+                <w:szCs w:val="22"/>
+              </w:rPr>
+            </w:pPr>
+            <w:r>
+              <w:rPr>
+                <w:sz w:val="22"/>
+                <w:szCs w:val="22"/>
+              </w:rPr>
+              <w:t>12.4</w:t>
             </w:r>
           </w:p>
         </w:tc>
@@ -948,15 +1591,22 @@
       <w:tr>
         <w:tc>
           <w:tcPr>
-            <w:tcW w:w="1476" w:type="dxa"/>
-          </w:tcPr>
-          <w:p>
-            <w:pPr>
-              <w:jc w:val="center"/>
+            <w:tcW w:w="1530" w:type="dxa"/>
+            <w:vAlign w:val="center"/>
+          </w:tcPr>
+          <w:p>
+            <w:pPr>
+              <w:jc w:val="center"/>
+              <w:rPr>
+                <w:sz w:val="22"/>
+                <w:szCs w:val="22"/>
+              </w:rPr>
             </w:pPr>
             <w:r>
               <w:rPr>
                 <w:noProof/>
+                <w:sz w:val="22"/>
+                <w:szCs w:val="22"/>
               </w:rPr>
               <w:drawing>
                 <wp:inline distT="0" distB="0" distL="0" distR="0" wp14:anchorId="79425F14" wp14:editId="02467848">
@@ -1004,14 +1654,23 @@
         </w:tc>
         <w:tc>
           <w:tcPr>
-            <w:tcW w:w="1476" w:type="dxa"/>
-          </w:tcPr>
-          <w:p>
-            <w:pPr>
-              <w:jc w:val="center"/>
+            <w:tcW w:w="1800" w:type="dxa"/>
+            <w:vAlign w:val="center"/>
+          </w:tcPr>
+          <w:p>
+            <w:pPr>
+              <w:jc w:val="center"/>
+              <w:rPr>
+                <w:sz w:val="22"/>
+                <w:szCs w:val="22"/>
+              </w:rPr>
             </w:pPr>
             <w:proofErr w:type="spellStart"/>
             <w:r>
+              <w:rPr>
+                <w:sz w:val="22"/>
+                <w:szCs w:val="22"/>
+              </w:rPr>
               <w:t>Eulipotyphla</w:t>
             </w:r>
             <w:proofErr w:type="spellEnd"/>
@@ -1019,53 +1678,133 @@
         </w:tc>
         <w:tc>
           <w:tcPr>
-            <w:tcW w:w="1476" w:type="dxa"/>
-          </w:tcPr>
-          <w:p>
-            <w:pPr>
-              <w:jc w:val="center"/>
-            </w:pPr>
-            <w:r>
+            <w:tcW w:w="900" w:type="dxa"/>
+            <w:vAlign w:val="center"/>
+          </w:tcPr>
+          <w:p>
+            <w:pPr>
+              <w:jc w:val="center"/>
+              <w:rPr>
+                <w:sz w:val="22"/>
+                <w:szCs w:val="22"/>
+              </w:rPr>
+            </w:pPr>
+            <w:r>
+              <w:rPr>
+                <w:sz w:val="22"/>
+                <w:szCs w:val="22"/>
+              </w:rPr>
               <w:t>9</w:t>
             </w:r>
           </w:p>
         </w:tc>
         <w:tc>
           <w:tcPr>
-            <w:tcW w:w="1476" w:type="dxa"/>
-          </w:tcPr>
-          <w:p>
-            <w:pPr>
-              <w:jc w:val="center"/>
-            </w:pPr>
-            <w:r>
-              <w:t>0.004</w:t>
-            </w:r>
-          </w:p>
-        </w:tc>
-        <w:tc>
-          <w:tcPr>
-            <w:tcW w:w="1476" w:type="dxa"/>
-          </w:tcPr>
-          <w:p>
-            <w:pPr>
-              <w:jc w:val="center"/>
-            </w:pPr>
-            <w:r>
+            <w:tcW w:w="1350" w:type="dxa"/>
+            <w:vAlign w:val="center"/>
+          </w:tcPr>
+          <w:p>
+            <w:pPr>
+              <w:jc w:val="center"/>
+              <w:rPr>
+                <w:sz w:val="22"/>
+                <w:szCs w:val="22"/>
+              </w:rPr>
+            </w:pPr>
+            <w:r>
+              <w:rPr>
+                <w:sz w:val="22"/>
+                <w:szCs w:val="22"/>
+              </w:rPr>
+              <w:t>0.007</w:t>
+            </w:r>
+          </w:p>
+        </w:tc>
+        <w:tc>
+          <w:tcPr>
+            <w:tcW w:w="1080" w:type="dxa"/>
+            <w:vAlign w:val="center"/>
+          </w:tcPr>
+          <w:p>
+            <w:pPr>
+              <w:jc w:val="center"/>
+              <w:rPr>
+                <w:sz w:val="22"/>
+                <w:szCs w:val="22"/>
+              </w:rPr>
+            </w:pPr>
+            <w:r>
+              <w:rPr>
+                <w:sz w:val="22"/>
+                <w:szCs w:val="22"/>
+              </w:rPr>
+              <w:t>10.8</w:t>
+            </w:r>
+          </w:p>
+        </w:tc>
+        <w:tc>
+          <w:tcPr>
+            <w:tcW w:w="900" w:type="dxa"/>
+            <w:vAlign w:val="center"/>
+          </w:tcPr>
+          <w:p>
+            <w:pPr>
+              <w:jc w:val="center"/>
+              <w:rPr>
+                <w:sz w:val="22"/>
+                <w:szCs w:val="22"/>
+              </w:rPr>
+            </w:pPr>
+            <w:r>
+              <w:rPr>
+                <w:sz w:val="22"/>
+                <w:szCs w:val="22"/>
+              </w:rPr>
               <w:t>9</w:t>
             </w:r>
           </w:p>
         </w:tc>
         <w:tc>
           <w:tcPr>
-            <w:tcW w:w="1476" w:type="dxa"/>
-          </w:tcPr>
-          <w:p>
-            <w:pPr>
-              <w:jc w:val="center"/>
-            </w:pPr>
-            <w:r>
-              <w:t>0.003</w:t>
+            <w:tcW w:w="1350" w:type="dxa"/>
+            <w:vAlign w:val="center"/>
+          </w:tcPr>
+          <w:p>
+            <w:pPr>
+              <w:jc w:val="center"/>
+              <w:rPr>
+                <w:sz w:val="22"/>
+                <w:szCs w:val="22"/>
+              </w:rPr>
+            </w:pPr>
+            <w:r>
+              <w:rPr>
+                <w:sz w:val="22"/>
+                <w:szCs w:val="22"/>
+              </w:rPr>
+              <w:t>0.006</w:t>
+            </w:r>
+          </w:p>
+        </w:tc>
+        <w:tc>
+          <w:tcPr>
+            <w:tcW w:w="1134" w:type="dxa"/>
+            <w:vAlign w:val="center"/>
+          </w:tcPr>
+          <w:p>
+            <w:pPr>
+              <w:jc w:val="center"/>
+              <w:rPr>
+                <w:sz w:val="22"/>
+                <w:szCs w:val="22"/>
+              </w:rPr>
+            </w:pPr>
+            <w:r>
+              <w:rPr>
+                <w:sz w:val="22"/>
+                <w:szCs w:val="22"/>
+              </w:rPr>
+              <w:t>10.8</w:t>
             </w:r>
           </w:p>
         </w:tc>
@@ -1073,15 +1812,22 @@
       <w:tr>
         <w:tc>
           <w:tcPr>
-            <w:tcW w:w="1476" w:type="dxa"/>
-          </w:tcPr>
-          <w:p>
-            <w:pPr>
-              <w:jc w:val="center"/>
+            <w:tcW w:w="1530" w:type="dxa"/>
+            <w:vAlign w:val="center"/>
+          </w:tcPr>
+          <w:p>
+            <w:pPr>
+              <w:jc w:val="center"/>
+              <w:rPr>
+                <w:sz w:val="22"/>
+                <w:szCs w:val="22"/>
+              </w:rPr>
             </w:pPr>
             <w:r>
               <w:rPr>
                 <w:noProof/>
+                <w:sz w:val="22"/>
+                <w:szCs w:val="22"/>
               </w:rPr>
               <w:drawing>
                 <wp:inline distT="0" distB="0" distL="0" distR="0" wp14:anchorId="648118ED" wp14:editId="47A633D6">
@@ -1129,14 +1875,23 @@
         </w:tc>
         <w:tc>
           <w:tcPr>
-            <w:tcW w:w="1476" w:type="dxa"/>
-          </w:tcPr>
-          <w:p>
-            <w:pPr>
-              <w:jc w:val="center"/>
+            <w:tcW w:w="1800" w:type="dxa"/>
+            <w:vAlign w:val="center"/>
+          </w:tcPr>
+          <w:p>
+            <w:pPr>
+              <w:jc w:val="center"/>
+              <w:rPr>
+                <w:sz w:val="22"/>
+                <w:szCs w:val="22"/>
+              </w:rPr>
             </w:pPr>
             <w:proofErr w:type="spellStart"/>
             <w:r>
+              <w:rPr>
+                <w:sz w:val="22"/>
+                <w:szCs w:val="22"/>
+              </w:rPr>
               <w:t>Lagomorpha</w:t>
             </w:r>
             <w:proofErr w:type="spellEnd"/>
@@ -1144,65 +1899,133 @@
         </w:tc>
         <w:tc>
           <w:tcPr>
-            <w:tcW w:w="1476" w:type="dxa"/>
-          </w:tcPr>
-          <w:p>
-            <w:pPr>
-              <w:jc w:val="center"/>
-            </w:pPr>
-            <w:r>
-              <w:t>1</w:t>
-            </w:r>
-            <w:r>
-              <w:t>2</w:t>
-            </w:r>
-          </w:p>
-        </w:tc>
-        <w:tc>
-          <w:tcPr>
-            <w:tcW w:w="1476" w:type="dxa"/>
-          </w:tcPr>
-          <w:p>
-            <w:pPr>
-              <w:jc w:val="center"/>
-            </w:pPr>
-            <w:r>
-              <w:t>0.0</w:t>
-            </w:r>
-            <w:r>
-              <w:t>29</w:t>
-            </w:r>
-          </w:p>
-        </w:tc>
-        <w:tc>
-          <w:tcPr>
-            <w:tcW w:w="1476" w:type="dxa"/>
-          </w:tcPr>
-          <w:p>
-            <w:pPr>
-              <w:jc w:val="center"/>
-            </w:pPr>
-            <w:r>
-              <w:t>1</w:t>
-            </w:r>
-            <w:r>
-              <w:t>2</w:t>
-            </w:r>
-          </w:p>
-        </w:tc>
-        <w:tc>
-          <w:tcPr>
-            <w:tcW w:w="1476" w:type="dxa"/>
-          </w:tcPr>
-          <w:p>
-            <w:pPr>
-              <w:jc w:val="center"/>
-            </w:pPr>
-            <w:r>
-              <w:t>0.03</w:t>
-            </w:r>
-            <w:r>
-              <w:t>0</w:t>
+            <w:tcW w:w="900" w:type="dxa"/>
+            <w:vAlign w:val="center"/>
+          </w:tcPr>
+          <w:p>
+            <w:pPr>
+              <w:jc w:val="center"/>
+              <w:rPr>
+                <w:sz w:val="22"/>
+                <w:szCs w:val="22"/>
+              </w:rPr>
+            </w:pPr>
+            <w:r>
+              <w:rPr>
+                <w:sz w:val="22"/>
+                <w:szCs w:val="22"/>
+              </w:rPr>
+              <w:t>12</w:t>
+            </w:r>
+          </w:p>
+        </w:tc>
+        <w:tc>
+          <w:tcPr>
+            <w:tcW w:w="1350" w:type="dxa"/>
+            <w:vAlign w:val="center"/>
+          </w:tcPr>
+          <w:p>
+            <w:pPr>
+              <w:jc w:val="center"/>
+              <w:rPr>
+                <w:sz w:val="22"/>
+                <w:szCs w:val="22"/>
+              </w:rPr>
+            </w:pPr>
+            <w:r>
+              <w:rPr>
+                <w:sz w:val="22"/>
+                <w:szCs w:val="22"/>
+              </w:rPr>
+              <w:t>0.053</w:t>
+            </w:r>
+          </w:p>
+        </w:tc>
+        <w:tc>
+          <w:tcPr>
+            <w:tcW w:w="1080" w:type="dxa"/>
+            <w:vAlign w:val="center"/>
+          </w:tcPr>
+          <w:p>
+            <w:pPr>
+              <w:jc w:val="center"/>
+              <w:rPr>
+                <w:sz w:val="22"/>
+                <w:szCs w:val="22"/>
+              </w:rPr>
+            </w:pPr>
+            <w:r>
+              <w:rPr>
+                <w:sz w:val="22"/>
+                <w:szCs w:val="22"/>
+              </w:rPr>
+              <w:t>57.2</w:t>
+            </w:r>
+          </w:p>
+        </w:tc>
+        <w:tc>
+          <w:tcPr>
+            <w:tcW w:w="900" w:type="dxa"/>
+            <w:vAlign w:val="center"/>
+          </w:tcPr>
+          <w:p>
+            <w:pPr>
+              <w:jc w:val="center"/>
+              <w:rPr>
+                <w:sz w:val="22"/>
+                <w:szCs w:val="22"/>
+              </w:rPr>
+            </w:pPr>
+            <w:r>
+              <w:rPr>
+                <w:sz w:val="22"/>
+                <w:szCs w:val="22"/>
+              </w:rPr>
+              <w:t>12</w:t>
+            </w:r>
+          </w:p>
+        </w:tc>
+        <w:tc>
+          <w:tcPr>
+            <w:tcW w:w="1350" w:type="dxa"/>
+            <w:vAlign w:val="center"/>
+          </w:tcPr>
+          <w:p>
+            <w:pPr>
+              <w:jc w:val="center"/>
+              <w:rPr>
+                <w:sz w:val="22"/>
+                <w:szCs w:val="22"/>
+              </w:rPr>
+            </w:pPr>
+            <w:r>
+              <w:rPr>
+                <w:sz w:val="22"/>
+                <w:szCs w:val="22"/>
+              </w:rPr>
+              <w:t>0.054</w:t>
+            </w:r>
+          </w:p>
+        </w:tc>
+        <w:tc>
+          <w:tcPr>
+            <w:tcW w:w="1134" w:type="dxa"/>
+            <w:vAlign w:val="center"/>
+          </w:tcPr>
+          <w:p>
+            <w:pPr>
+              <w:jc w:val="center"/>
+              <w:rPr>
+                <w:sz w:val="22"/>
+                <w:szCs w:val="22"/>
+              </w:rPr>
+            </w:pPr>
+            <w:r>
+              <w:rPr>
+                <w:sz w:val="22"/>
+                <w:szCs w:val="22"/>
+              </w:rPr>
+              <w:t>56.8</w:t>
             </w:r>
           </w:p>
         </w:tc>
@@ -1210,15 +2033,22 @@
       <w:tr>
         <w:tc>
           <w:tcPr>
-            <w:tcW w:w="1476" w:type="dxa"/>
-          </w:tcPr>
-          <w:p>
-            <w:pPr>
-              <w:jc w:val="center"/>
+            <w:tcW w:w="1530" w:type="dxa"/>
+            <w:vAlign w:val="center"/>
+          </w:tcPr>
+          <w:p>
+            <w:pPr>
+              <w:jc w:val="center"/>
+              <w:rPr>
+                <w:sz w:val="22"/>
+                <w:szCs w:val="22"/>
+              </w:rPr>
             </w:pPr>
             <w:r>
               <w:rPr>
                 <w:noProof/>
+                <w:sz w:val="22"/>
+                <w:szCs w:val="22"/>
               </w:rPr>
               <w:drawing>
                 <wp:inline distT="0" distB="0" distL="0" distR="0" wp14:anchorId="4E1F6D43" wp14:editId="26AF78FC">
@@ -1266,14 +2096,23 @@
         </w:tc>
         <w:tc>
           <w:tcPr>
-            <w:tcW w:w="1476" w:type="dxa"/>
-          </w:tcPr>
-          <w:p>
-            <w:pPr>
-              <w:jc w:val="center"/>
+            <w:tcW w:w="1800" w:type="dxa"/>
+            <w:vAlign w:val="center"/>
+          </w:tcPr>
+          <w:p>
+            <w:pPr>
+              <w:jc w:val="center"/>
+              <w:rPr>
+                <w:sz w:val="20"/>
+                <w:szCs w:val="20"/>
+              </w:rPr>
             </w:pPr>
             <w:proofErr w:type="spellStart"/>
             <w:r>
+              <w:rPr>
+                <w:sz w:val="20"/>
+                <w:szCs w:val="20"/>
+              </w:rPr>
               <w:t>Peramelemorphia</w:t>
             </w:r>
             <w:proofErr w:type="spellEnd"/>
@@ -1281,65 +2120,141 @@
         </w:tc>
         <w:tc>
           <w:tcPr>
-            <w:tcW w:w="1476" w:type="dxa"/>
-          </w:tcPr>
-          <w:p>
-            <w:pPr>
-              <w:jc w:val="center"/>
-            </w:pPr>
-            <w:r>
+            <w:tcW w:w="900" w:type="dxa"/>
+            <w:vAlign w:val="center"/>
+          </w:tcPr>
+          <w:p>
+            <w:pPr>
+              <w:jc w:val="center"/>
+              <w:rPr>
+                <w:sz w:val="22"/>
+                <w:szCs w:val="22"/>
+              </w:rPr>
+            </w:pPr>
+            <w:r>
+              <w:rPr>
+                <w:sz w:val="22"/>
+                <w:szCs w:val="22"/>
+              </w:rPr>
               <w:t>1</w:t>
             </w:r>
           </w:p>
         </w:tc>
         <w:tc>
           <w:tcPr>
-            <w:tcW w:w="1476" w:type="dxa"/>
-          </w:tcPr>
-          <w:p>
-            <w:pPr>
-              <w:jc w:val="center"/>
-              <w:rPr>
+            <w:tcW w:w="1350" w:type="dxa"/>
+            <w:vAlign w:val="center"/>
+          </w:tcPr>
+          <w:p>
+            <w:pPr>
+              <w:jc w:val="center"/>
+              <w:rPr>
+                <w:sz w:val="22"/>
+                <w:szCs w:val="22"/>
+              </w:rPr>
+            </w:pPr>
+            <w:r>
+              <w:rPr>
+                <w:sz w:val="22"/>
+                <w:szCs w:val="22"/>
+              </w:rPr>
+              <w:t>1.67x10</w:t>
+            </w:r>
+            <w:r>
+              <w:rPr>
+                <w:sz w:val="22"/>
+                <w:szCs w:val="22"/>
                 <w:vertAlign w:val="superscript"/>
               </w:rPr>
-            </w:pPr>
-            <w:r>
-              <w:t>9.48</w:t>
-            </w:r>
-            <w:r>
-              <w:t>x10</w:t>
-            </w:r>
-            <w:r>
-              <w:rPr>
-                <w:vertAlign w:val="superscript"/>
-              </w:rPr>
-              <w:t>-5</w:t>
-            </w:r>
-          </w:p>
-        </w:tc>
-        <w:tc>
-          <w:tcPr>
-            <w:tcW w:w="1476" w:type="dxa"/>
-          </w:tcPr>
-          <w:p>
-            <w:pPr>
-              <w:jc w:val="center"/>
-            </w:pPr>
-            <w:r>
+              <w:t>-4</w:t>
+            </w:r>
+          </w:p>
+        </w:tc>
+        <w:tc>
+          <w:tcPr>
+            <w:tcW w:w="1080" w:type="dxa"/>
+            <w:vAlign w:val="center"/>
+          </w:tcPr>
+          <w:p>
+            <w:pPr>
+              <w:jc w:val="center"/>
+              <w:rPr>
+                <w:sz w:val="22"/>
+                <w:szCs w:val="22"/>
+              </w:rPr>
+            </w:pPr>
+            <w:r>
+              <w:rPr>
+                <w:sz w:val="22"/>
+                <w:szCs w:val="22"/>
+              </w:rPr>
+              <w:t>3.0</w:t>
+            </w:r>
+          </w:p>
+        </w:tc>
+        <w:tc>
+          <w:tcPr>
+            <w:tcW w:w="900" w:type="dxa"/>
+            <w:vAlign w:val="center"/>
+          </w:tcPr>
+          <w:p>
+            <w:pPr>
+              <w:jc w:val="center"/>
+              <w:rPr>
+                <w:sz w:val="22"/>
+                <w:szCs w:val="22"/>
+              </w:rPr>
+            </w:pPr>
+            <w:r>
+              <w:rPr>
+                <w:sz w:val="22"/>
+                <w:szCs w:val="22"/>
+              </w:rPr>
               <w:t>0</w:t>
             </w:r>
           </w:p>
         </w:tc>
         <w:tc>
           <w:tcPr>
-            <w:tcW w:w="1476" w:type="dxa"/>
-          </w:tcPr>
-          <w:p>
-            <w:pPr>
-              <w:jc w:val="center"/>
-            </w:pPr>
-            <w:r>
+            <w:tcW w:w="1350" w:type="dxa"/>
+            <w:vAlign w:val="center"/>
+          </w:tcPr>
+          <w:p>
+            <w:pPr>
+              <w:jc w:val="center"/>
+              <w:rPr>
+                <w:sz w:val="22"/>
+                <w:szCs w:val="22"/>
+              </w:rPr>
+            </w:pPr>
+            <w:r>
+              <w:rPr>
+                <w:sz w:val="22"/>
+                <w:szCs w:val="22"/>
+              </w:rPr>
               <w:t>N/A</w:t>
+            </w:r>
+          </w:p>
+        </w:tc>
+        <w:tc>
+          <w:tcPr>
+            <w:tcW w:w="1134" w:type="dxa"/>
+            <w:vAlign w:val="center"/>
+          </w:tcPr>
+          <w:p>
+            <w:pPr>
+              <w:jc w:val="center"/>
+              <w:rPr>
+                <w:sz w:val="22"/>
+                <w:szCs w:val="22"/>
+              </w:rPr>
+            </w:pPr>
+            <w:r>
+              <w:rPr>
+                <w:sz w:val="22"/>
+                <w:szCs w:val="22"/>
+              </w:rPr>
+              <w:t>0</w:t>
             </w:r>
           </w:p>
         </w:tc>
@@ -1347,15 +2262,22 @@
       <w:tr>
         <w:tc>
           <w:tcPr>
-            <w:tcW w:w="1476" w:type="dxa"/>
-          </w:tcPr>
-          <w:p>
-            <w:pPr>
-              <w:jc w:val="center"/>
+            <w:tcW w:w="1530" w:type="dxa"/>
+            <w:vAlign w:val="center"/>
+          </w:tcPr>
+          <w:p>
+            <w:pPr>
+              <w:jc w:val="center"/>
+              <w:rPr>
+                <w:sz w:val="22"/>
+                <w:szCs w:val="22"/>
+              </w:rPr>
             </w:pPr>
             <w:r>
               <w:rPr>
                 <w:noProof/>
+                <w:sz w:val="22"/>
+                <w:szCs w:val="22"/>
               </w:rPr>
               <w:drawing>
                 <wp:inline distT="0" distB="0" distL="0" distR="0" wp14:anchorId="34C126A0" wp14:editId="70F3A21C">
@@ -1403,14 +2325,23 @@
         </w:tc>
         <w:tc>
           <w:tcPr>
-            <w:tcW w:w="1476" w:type="dxa"/>
-          </w:tcPr>
-          <w:p>
-            <w:pPr>
-              <w:jc w:val="center"/>
+            <w:tcW w:w="1800" w:type="dxa"/>
+            <w:vAlign w:val="center"/>
+          </w:tcPr>
+          <w:p>
+            <w:pPr>
+              <w:jc w:val="center"/>
+              <w:rPr>
+                <w:sz w:val="22"/>
+                <w:szCs w:val="22"/>
+              </w:rPr>
             </w:pPr>
             <w:proofErr w:type="spellStart"/>
             <w:r>
+              <w:rPr>
+                <w:sz w:val="22"/>
+                <w:szCs w:val="22"/>
+              </w:rPr>
               <w:t>Perissodactyla</w:t>
             </w:r>
             <w:proofErr w:type="spellEnd"/>
@@ -1418,65 +2349,133 @@
         </w:tc>
         <w:tc>
           <w:tcPr>
-            <w:tcW w:w="1476" w:type="dxa"/>
-          </w:tcPr>
-          <w:p>
-            <w:pPr>
-              <w:jc w:val="center"/>
-            </w:pPr>
-            <w:r>
-              <w:t>1</w:t>
-            </w:r>
-            <w:r>
-              <w:t>2</w:t>
-            </w:r>
-          </w:p>
-        </w:tc>
-        <w:tc>
-          <w:tcPr>
-            <w:tcW w:w="1476" w:type="dxa"/>
-          </w:tcPr>
-          <w:p>
-            <w:pPr>
-              <w:jc w:val="center"/>
-            </w:pPr>
-            <w:r>
-              <w:t>0.06</w:t>
-            </w:r>
-            <w:r>
-              <w:t>0</w:t>
-            </w:r>
-          </w:p>
-        </w:tc>
-        <w:tc>
-          <w:tcPr>
-            <w:tcW w:w="1476" w:type="dxa"/>
-          </w:tcPr>
-          <w:p>
-            <w:pPr>
-              <w:jc w:val="center"/>
-            </w:pPr>
-            <w:r>
-              <w:t>1</w:t>
-            </w:r>
-            <w:r>
-              <w:t>2</w:t>
-            </w:r>
-          </w:p>
-        </w:tc>
-        <w:tc>
-          <w:tcPr>
-            <w:tcW w:w="1476" w:type="dxa"/>
-          </w:tcPr>
-          <w:p>
-            <w:pPr>
-              <w:jc w:val="center"/>
-            </w:pPr>
-            <w:r>
-              <w:t>0.05</w:t>
-            </w:r>
-            <w:r>
-              <w:t>1</w:t>
+            <w:tcW w:w="900" w:type="dxa"/>
+            <w:vAlign w:val="center"/>
+          </w:tcPr>
+          <w:p>
+            <w:pPr>
+              <w:jc w:val="center"/>
+              <w:rPr>
+                <w:sz w:val="22"/>
+                <w:szCs w:val="22"/>
+              </w:rPr>
+            </w:pPr>
+            <w:r>
+              <w:rPr>
+                <w:sz w:val="22"/>
+                <w:szCs w:val="22"/>
+              </w:rPr>
+              <w:t>12</w:t>
+            </w:r>
+          </w:p>
+        </w:tc>
+        <w:tc>
+          <w:tcPr>
+            <w:tcW w:w="1350" w:type="dxa"/>
+            <w:vAlign w:val="center"/>
+          </w:tcPr>
+          <w:p>
+            <w:pPr>
+              <w:jc w:val="center"/>
+              <w:rPr>
+                <w:sz w:val="22"/>
+                <w:szCs w:val="22"/>
+              </w:rPr>
+            </w:pPr>
+            <w:r>
+              <w:rPr>
+                <w:sz w:val="22"/>
+                <w:szCs w:val="22"/>
+              </w:rPr>
+              <w:t>0.104</w:t>
+            </w:r>
+          </w:p>
+        </w:tc>
+        <w:tc>
+          <w:tcPr>
+            <w:tcW w:w="1080" w:type="dxa"/>
+            <w:vAlign w:val="center"/>
+          </w:tcPr>
+          <w:p>
+            <w:pPr>
+              <w:jc w:val="center"/>
+              <w:rPr>
+                <w:sz w:val="22"/>
+                <w:szCs w:val="22"/>
+              </w:rPr>
+            </w:pPr>
+            <w:r>
+              <w:rPr>
+                <w:sz w:val="22"/>
+                <w:szCs w:val="22"/>
+              </w:rPr>
+              <w:t>106.75</w:t>
+            </w:r>
+          </w:p>
+        </w:tc>
+        <w:tc>
+          <w:tcPr>
+            <w:tcW w:w="900" w:type="dxa"/>
+            <w:vAlign w:val="center"/>
+          </w:tcPr>
+          <w:p>
+            <w:pPr>
+              <w:jc w:val="center"/>
+              <w:rPr>
+                <w:sz w:val="22"/>
+                <w:szCs w:val="22"/>
+              </w:rPr>
+            </w:pPr>
+            <w:r>
+              <w:rPr>
+                <w:sz w:val="22"/>
+                <w:szCs w:val="22"/>
+              </w:rPr>
+              <w:t>12</w:t>
+            </w:r>
+          </w:p>
+        </w:tc>
+        <w:tc>
+          <w:tcPr>
+            <w:tcW w:w="1350" w:type="dxa"/>
+            <w:vAlign w:val="center"/>
+          </w:tcPr>
+          <w:p>
+            <w:pPr>
+              <w:jc w:val="center"/>
+              <w:rPr>
+                <w:sz w:val="22"/>
+                <w:szCs w:val="22"/>
+              </w:rPr>
+            </w:pPr>
+            <w:r>
+              <w:rPr>
+                <w:sz w:val="22"/>
+                <w:szCs w:val="22"/>
+              </w:rPr>
+              <w:t>0.088</w:t>
+            </w:r>
+          </w:p>
+        </w:tc>
+        <w:tc>
+          <w:tcPr>
+            <w:tcW w:w="1134" w:type="dxa"/>
+            <w:vAlign w:val="center"/>
+          </w:tcPr>
+          <w:p>
+            <w:pPr>
+              <w:jc w:val="center"/>
+              <w:rPr>
+                <w:sz w:val="22"/>
+                <w:szCs w:val="22"/>
+              </w:rPr>
+            </w:pPr>
+            <w:r>
+              <w:rPr>
+                <w:sz w:val="22"/>
+                <w:szCs w:val="22"/>
+              </w:rPr>
+              <w:t>81.0</w:t>
             </w:r>
           </w:p>
         </w:tc>
@@ -1484,15 +2483,22 @@
       <w:tr>
         <w:tc>
           <w:tcPr>
-            <w:tcW w:w="1476" w:type="dxa"/>
-          </w:tcPr>
-          <w:p>
-            <w:pPr>
-              <w:jc w:val="center"/>
+            <w:tcW w:w="1530" w:type="dxa"/>
+            <w:vAlign w:val="center"/>
+          </w:tcPr>
+          <w:p>
+            <w:pPr>
+              <w:jc w:val="center"/>
+              <w:rPr>
+                <w:sz w:val="22"/>
+                <w:szCs w:val="22"/>
+              </w:rPr>
             </w:pPr>
             <w:r>
               <w:rPr>
                 <w:noProof/>
+                <w:sz w:val="22"/>
+                <w:szCs w:val="22"/>
               </w:rPr>
               <w:drawing>
                 <wp:inline distT="0" distB="0" distL="0" distR="0" wp14:anchorId="4D9F1225" wp14:editId="6A87E696">
@@ -1540,14 +2546,23 @@
         </w:tc>
         <w:tc>
           <w:tcPr>
-            <w:tcW w:w="1476" w:type="dxa"/>
-          </w:tcPr>
-          <w:p>
-            <w:pPr>
-              <w:jc w:val="center"/>
+            <w:tcW w:w="1800" w:type="dxa"/>
+            <w:vAlign w:val="center"/>
+          </w:tcPr>
+          <w:p>
+            <w:pPr>
+              <w:jc w:val="center"/>
+              <w:rPr>
+                <w:sz w:val="22"/>
+                <w:szCs w:val="22"/>
+              </w:rPr>
             </w:pPr>
             <w:proofErr w:type="spellStart"/>
             <w:r>
+              <w:rPr>
+                <w:sz w:val="22"/>
+                <w:szCs w:val="22"/>
+              </w:rPr>
               <w:t>Pilosa</w:t>
             </w:r>
             <w:proofErr w:type="spellEnd"/>
@@ -1555,65 +2570,133 @@
         </w:tc>
         <w:tc>
           <w:tcPr>
-            <w:tcW w:w="1476" w:type="dxa"/>
-          </w:tcPr>
-          <w:p>
-            <w:pPr>
-              <w:jc w:val="center"/>
-            </w:pPr>
-            <w:r>
-              <w:t>1</w:t>
-            </w:r>
-            <w:r>
-              <w:t>0</w:t>
-            </w:r>
-          </w:p>
-        </w:tc>
-        <w:tc>
-          <w:tcPr>
-            <w:tcW w:w="1476" w:type="dxa"/>
-          </w:tcPr>
-          <w:p>
-            <w:pPr>
-              <w:jc w:val="center"/>
-            </w:pPr>
-            <w:r>
-              <w:t>0.02</w:t>
-            </w:r>
-            <w:r>
-              <w:t>1</w:t>
-            </w:r>
-          </w:p>
-        </w:tc>
-        <w:tc>
-          <w:tcPr>
-            <w:tcW w:w="1476" w:type="dxa"/>
-          </w:tcPr>
-          <w:p>
-            <w:pPr>
-              <w:jc w:val="center"/>
-            </w:pPr>
-            <w:r>
-              <w:t>1</w:t>
-            </w:r>
-            <w:r>
-              <w:t>0</w:t>
-            </w:r>
-          </w:p>
-        </w:tc>
-        <w:tc>
-          <w:tcPr>
-            <w:tcW w:w="1476" w:type="dxa"/>
-          </w:tcPr>
-          <w:p>
-            <w:pPr>
-              <w:jc w:val="center"/>
-            </w:pPr>
-            <w:r>
-              <w:t>0.0</w:t>
-            </w:r>
-            <w:r>
-              <w:t>21</w:t>
+            <w:tcW w:w="900" w:type="dxa"/>
+            <w:vAlign w:val="center"/>
+          </w:tcPr>
+          <w:p>
+            <w:pPr>
+              <w:jc w:val="center"/>
+              <w:rPr>
+                <w:sz w:val="22"/>
+                <w:szCs w:val="22"/>
+              </w:rPr>
+            </w:pPr>
+            <w:r>
+              <w:rPr>
+                <w:sz w:val="22"/>
+                <w:szCs w:val="22"/>
+              </w:rPr>
+              <w:t>10</w:t>
+            </w:r>
+          </w:p>
+        </w:tc>
+        <w:tc>
+          <w:tcPr>
+            <w:tcW w:w="1350" w:type="dxa"/>
+            <w:vAlign w:val="center"/>
+          </w:tcPr>
+          <w:p>
+            <w:pPr>
+              <w:jc w:val="center"/>
+              <w:rPr>
+                <w:sz w:val="22"/>
+                <w:szCs w:val="22"/>
+              </w:rPr>
+            </w:pPr>
+            <w:r>
+              <w:rPr>
+                <w:sz w:val="22"/>
+                <w:szCs w:val="22"/>
+              </w:rPr>
+              <w:t>0.037</w:t>
+            </w:r>
+          </w:p>
+        </w:tc>
+        <w:tc>
+          <w:tcPr>
+            <w:tcW w:w="1080" w:type="dxa"/>
+            <w:vAlign w:val="center"/>
+          </w:tcPr>
+          <w:p>
+            <w:pPr>
+              <w:jc w:val="center"/>
+              <w:rPr>
+                <w:sz w:val="22"/>
+                <w:szCs w:val="22"/>
+              </w:rPr>
+            </w:pPr>
+            <w:r>
+              <w:rPr>
+                <w:sz w:val="22"/>
+                <w:szCs w:val="22"/>
+              </w:rPr>
+              <w:t>50.0</w:t>
+            </w:r>
+          </w:p>
+        </w:tc>
+        <w:tc>
+          <w:tcPr>
+            <w:tcW w:w="900" w:type="dxa"/>
+            <w:vAlign w:val="center"/>
+          </w:tcPr>
+          <w:p>
+            <w:pPr>
+              <w:jc w:val="center"/>
+              <w:rPr>
+                <w:sz w:val="22"/>
+                <w:szCs w:val="22"/>
+              </w:rPr>
+            </w:pPr>
+            <w:r>
+              <w:rPr>
+                <w:sz w:val="22"/>
+                <w:szCs w:val="22"/>
+              </w:rPr>
+              <w:t>10</w:t>
+            </w:r>
+          </w:p>
+        </w:tc>
+        <w:tc>
+          <w:tcPr>
+            <w:tcW w:w="1350" w:type="dxa"/>
+            <w:vAlign w:val="center"/>
+          </w:tcPr>
+          <w:p>
+            <w:pPr>
+              <w:jc w:val="center"/>
+              <w:rPr>
+                <w:sz w:val="22"/>
+                <w:szCs w:val="22"/>
+              </w:rPr>
+            </w:pPr>
+            <w:r>
+              <w:rPr>
+                <w:sz w:val="22"/>
+                <w:szCs w:val="22"/>
+              </w:rPr>
+              <w:t>0.038</w:t>
+            </w:r>
+          </w:p>
+        </w:tc>
+        <w:tc>
+          <w:tcPr>
+            <w:tcW w:w="1134" w:type="dxa"/>
+            <w:vAlign w:val="center"/>
+          </w:tcPr>
+          <w:p>
+            <w:pPr>
+              <w:jc w:val="center"/>
+              <w:rPr>
+                <w:sz w:val="22"/>
+                <w:szCs w:val="22"/>
+              </w:rPr>
+            </w:pPr>
+            <w:r>
+              <w:rPr>
+                <w:sz w:val="22"/>
+                <w:szCs w:val="22"/>
+              </w:rPr>
+              <w:t>50.0</w:t>
             </w:r>
           </w:p>
         </w:tc>
@@ -1621,15 +2704,22 @@
       <w:tr>
         <w:tc>
           <w:tcPr>
-            <w:tcW w:w="1476" w:type="dxa"/>
-          </w:tcPr>
-          <w:p>
-            <w:pPr>
-              <w:jc w:val="center"/>
+            <w:tcW w:w="1530" w:type="dxa"/>
+            <w:vAlign w:val="center"/>
+          </w:tcPr>
+          <w:p>
+            <w:pPr>
+              <w:jc w:val="center"/>
+              <w:rPr>
+                <w:sz w:val="22"/>
+                <w:szCs w:val="22"/>
+              </w:rPr>
             </w:pPr>
             <w:r>
               <w:rPr>
                 <w:noProof/>
+                <w:sz w:val="22"/>
+                <w:szCs w:val="22"/>
               </w:rPr>
               <w:drawing>
                 <wp:inline distT="0" distB="0" distL="0" distR="0" wp14:anchorId="7AA5FDD4" wp14:editId="4D079916">
@@ -1677,78 +2767,155 @@
         </w:tc>
         <w:tc>
           <w:tcPr>
-            <w:tcW w:w="1476" w:type="dxa"/>
-          </w:tcPr>
-          <w:p>
-            <w:pPr>
-              <w:jc w:val="center"/>
-            </w:pPr>
-            <w:r>
+            <w:tcW w:w="1800" w:type="dxa"/>
+            <w:vAlign w:val="center"/>
+          </w:tcPr>
+          <w:p>
+            <w:pPr>
+              <w:jc w:val="center"/>
+              <w:rPr>
+                <w:sz w:val="22"/>
+                <w:szCs w:val="22"/>
+              </w:rPr>
+            </w:pPr>
+            <w:r>
+              <w:rPr>
+                <w:sz w:val="22"/>
+                <w:szCs w:val="22"/>
+              </w:rPr>
               <w:t>Primates</w:t>
             </w:r>
           </w:p>
         </w:tc>
         <w:tc>
           <w:tcPr>
-            <w:tcW w:w="1476" w:type="dxa"/>
-          </w:tcPr>
-          <w:p>
-            <w:pPr>
-              <w:jc w:val="center"/>
-            </w:pPr>
-            <w:r>
-              <w:t>1</w:t>
-            </w:r>
-            <w:r>
-              <w:t>2</w:t>
-            </w:r>
-          </w:p>
-        </w:tc>
-        <w:tc>
-          <w:tcPr>
-            <w:tcW w:w="1476" w:type="dxa"/>
-          </w:tcPr>
-          <w:p>
-            <w:pPr>
-              <w:jc w:val="center"/>
-            </w:pPr>
-            <w:r>
-              <w:t>0.09</w:t>
-            </w:r>
-            <w:r>
-              <w:t>1</w:t>
-            </w:r>
-          </w:p>
-        </w:tc>
-        <w:tc>
-          <w:tcPr>
-            <w:tcW w:w="1476" w:type="dxa"/>
-          </w:tcPr>
-          <w:p>
-            <w:pPr>
-              <w:jc w:val="center"/>
-            </w:pPr>
-            <w:r>
-              <w:t>1</w:t>
-            </w:r>
-            <w:r>
-              <w:t>2</w:t>
-            </w:r>
-          </w:p>
-        </w:tc>
-        <w:tc>
-          <w:tcPr>
-            <w:tcW w:w="1476" w:type="dxa"/>
-          </w:tcPr>
-          <w:p>
-            <w:pPr>
-              <w:jc w:val="center"/>
-            </w:pPr>
-            <w:r>
-              <w:t>0.09</w:t>
-            </w:r>
-            <w:r>
-              <w:t>3</w:t>
+            <w:tcW w:w="900" w:type="dxa"/>
+            <w:vAlign w:val="center"/>
+          </w:tcPr>
+          <w:p>
+            <w:pPr>
+              <w:jc w:val="center"/>
+              <w:rPr>
+                <w:sz w:val="22"/>
+                <w:szCs w:val="22"/>
+              </w:rPr>
+            </w:pPr>
+            <w:r>
+              <w:rPr>
+                <w:sz w:val="22"/>
+                <w:szCs w:val="22"/>
+              </w:rPr>
+              <w:t>12</w:t>
+            </w:r>
+          </w:p>
+        </w:tc>
+        <w:tc>
+          <w:tcPr>
+            <w:tcW w:w="1350" w:type="dxa"/>
+            <w:vAlign w:val="center"/>
+          </w:tcPr>
+          <w:p>
+            <w:pPr>
+              <w:jc w:val="center"/>
+              <w:rPr>
+                <w:sz w:val="22"/>
+                <w:szCs w:val="22"/>
+              </w:rPr>
+            </w:pPr>
+            <w:r>
+              <w:rPr>
+                <w:sz w:val="22"/>
+                <w:szCs w:val="22"/>
+              </w:rPr>
+              <w:t>0.127</w:t>
+            </w:r>
+          </w:p>
+        </w:tc>
+        <w:tc>
+          <w:tcPr>
+            <w:tcW w:w="1080" w:type="dxa"/>
+            <w:vAlign w:val="center"/>
+          </w:tcPr>
+          <w:p>
+            <w:pPr>
+              <w:jc w:val="center"/>
+              <w:rPr>
+                <w:sz w:val="22"/>
+                <w:szCs w:val="22"/>
+              </w:rPr>
+            </w:pPr>
+            <w:r>
+              <w:rPr>
+                <w:sz w:val="22"/>
+                <w:szCs w:val="22"/>
+              </w:rPr>
+              <w:t>122.1</w:t>
+            </w:r>
+          </w:p>
+        </w:tc>
+        <w:tc>
+          <w:tcPr>
+            <w:tcW w:w="900" w:type="dxa"/>
+            <w:vAlign w:val="center"/>
+          </w:tcPr>
+          <w:p>
+            <w:pPr>
+              <w:jc w:val="center"/>
+              <w:rPr>
+                <w:sz w:val="22"/>
+                <w:szCs w:val="22"/>
+              </w:rPr>
+            </w:pPr>
+            <w:r>
+              <w:rPr>
+                <w:sz w:val="22"/>
+                <w:szCs w:val="22"/>
+              </w:rPr>
+              <w:t>12</w:t>
+            </w:r>
+          </w:p>
+        </w:tc>
+        <w:tc>
+          <w:tcPr>
+            <w:tcW w:w="1350" w:type="dxa"/>
+            <w:vAlign w:val="center"/>
+          </w:tcPr>
+          <w:p>
+            <w:pPr>
+              <w:jc w:val="center"/>
+              <w:rPr>
+                <w:sz w:val="22"/>
+                <w:szCs w:val="22"/>
+              </w:rPr>
+            </w:pPr>
+            <w:r>
+              <w:rPr>
+                <w:sz w:val="22"/>
+                <w:szCs w:val="22"/>
+              </w:rPr>
+              <w:t>0.131</w:t>
+            </w:r>
+          </w:p>
+        </w:tc>
+        <w:tc>
+          <w:tcPr>
+            <w:tcW w:w="1134" w:type="dxa"/>
+            <w:vAlign w:val="center"/>
+          </w:tcPr>
+          <w:p>
+            <w:pPr>
+              <w:jc w:val="center"/>
+              <w:rPr>
+                <w:sz w:val="22"/>
+                <w:szCs w:val="22"/>
+              </w:rPr>
+            </w:pPr>
+            <w:r>
+              <w:rPr>
+                <w:sz w:val="22"/>
+                <w:szCs w:val="22"/>
+              </w:rPr>
+              <w:t>119.9</w:t>
             </w:r>
           </w:p>
         </w:tc>
@@ -1756,15 +2923,22 @@
       <w:tr>
         <w:tc>
           <w:tcPr>
-            <w:tcW w:w="1476" w:type="dxa"/>
-          </w:tcPr>
-          <w:p>
-            <w:pPr>
-              <w:jc w:val="center"/>
+            <w:tcW w:w="1530" w:type="dxa"/>
+            <w:vAlign w:val="center"/>
+          </w:tcPr>
+          <w:p>
+            <w:pPr>
+              <w:jc w:val="center"/>
+              <w:rPr>
+                <w:sz w:val="22"/>
+                <w:szCs w:val="22"/>
+              </w:rPr>
             </w:pPr>
             <w:r>
               <w:rPr>
                 <w:noProof/>
+                <w:sz w:val="22"/>
+                <w:szCs w:val="22"/>
               </w:rPr>
               <w:drawing>
                 <wp:inline distT="0" distB="0" distL="0" distR="0" wp14:anchorId="3788D090" wp14:editId="16B5E98D">
@@ -1812,14 +2986,23 @@
         </w:tc>
         <w:tc>
           <w:tcPr>
-            <w:tcW w:w="1476" w:type="dxa"/>
-          </w:tcPr>
-          <w:p>
-            <w:pPr>
-              <w:jc w:val="center"/>
+            <w:tcW w:w="1800" w:type="dxa"/>
+            <w:vAlign w:val="center"/>
+          </w:tcPr>
+          <w:p>
+            <w:pPr>
+              <w:jc w:val="center"/>
+              <w:rPr>
+                <w:sz w:val="22"/>
+                <w:szCs w:val="22"/>
+              </w:rPr>
             </w:pPr>
             <w:proofErr w:type="spellStart"/>
             <w:r>
+              <w:rPr>
+                <w:sz w:val="22"/>
+                <w:szCs w:val="22"/>
+              </w:rPr>
               <w:t>Proboscidea</w:t>
             </w:r>
             <w:proofErr w:type="spellEnd"/>
@@ -1827,62 +3010,133 @@
         </w:tc>
         <w:tc>
           <w:tcPr>
-            <w:tcW w:w="1476" w:type="dxa"/>
-          </w:tcPr>
-          <w:p>
-            <w:pPr>
-              <w:jc w:val="center"/>
-            </w:pPr>
-            <w:r>
-              <w:t>1</w:t>
-            </w:r>
-            <w:r>
-              <w:t>0</w:t>
-            </w:r>
-          </w:p>
-        </w:tc>
-        <w:tc>
-          <w:tcPr>
-            <w:tcW w:w="1476" w:type="dxa"/>
-          </w:tcPr>
-          <w:p>
-            <w:pPr>
-              <w:jc w:val="center"/>
-            </w:pPr>
-            <w:r>
-              <w:t>0.02</w:t>
-            </w:r>
-            <w:r>
-              <w:t>0</w:t>
-            </w:r>
-          </w:p>
-        </w:tc>
-        <w:tc>
-          <w:tcPr>
-            <w:tcW w:w="1476" w:type="dxa"/>
-          </w:tcPr>
-          <w:p>
-            <w:pPr>
-              <w:jc w:val="center"/>
-            </w:pPr>
-            <w:r>
-              <w:t>1</w:t>
-            </w:r>
-            <w:r>
-              <w:t>0</w:t>
-            </w:r>
-          </w:p>
-        </w:tc>
-        <w:tc>
-          <w:tcPr>
-            <w:tcW w:w="1476" w:type="dxa"/>
-          </w:tcPr>
-          <w:p>
-            <w:pPr>
-              <w:jc w:val="center"/>
-            </w:pPr>
-            <w:r>
-              <w:t>0.014</w:t>
+            <w:tcW w:w="900" w:type="dxa"/>
+            <w:vAlign w:val="center"/>
+          </w:tcPr>
+          <w:p>
+            <w:pPr>
+              <w:jc w:val="center"/>
+              <w:rPr>
+                <w:sz w:val="22"/>
+                <w:szCs w:val="22"/>
+              </w:rPr>
+            </w:pPr>
+            <w:r>
+              <w:rPr>
+                <w:sz w:val="22"/>
+                <w:szCs w:val="22"/>
+              </w:rPr>
+              <w:t>10</w:t>
+            </w:r>
+          </w:p>
+        </w:tc>
+        <w:tc>
+          <w:tcPr>
+            <w:tcW w:w="1350" w:type="dxa"/>
+            <w:vAlign w:val="center"/>
+          </w:tcPr>
+          <w:p>
+            <w:pPr>
+              <w:jc w:val="center"/>
+              <w:rPr>
+                <w:sz w:val="22"/>
+                <w:szCs w:val="22"/>
+              </w:rPr>
+            </w:pPr>
+            <w:r>
+              <w:rPr>
+                <w:sz w:val="22"/>
+                <w:szCs w:val="22"/>
+              </w:rPr>
+              <w:t>0.034</w:t>
+            </w:r>
+          </w:p>
+        </w:tc>
+        <w:tc>
+          <w:tcPr>
+            <w:tcW w:w="1080" w:type="dxa"/>
+            <w:vAlign w:val="center"/>
+          </w:tcPr>
+          <w:p>
+            <w:pPr>
+              <w:jc w:val="center"/>
+              <w:rPr>
+                <w:sz w:val="22"/>
+                <w:szCs w:val="22"/>
+              </w:rPr>
+            </w:pPr>
+            <w:r>
+              <w:rPr>
+                <w:sz w:val="22"/>
+                <w:szCs w:val="22"/>
+              </w:rPr>
+              <w:t>45.5</w:t>
+            </w:r>
+          </w:p>
+        </w:tc>
+        <w:tc>
+          <w:tcPr>
+            <w:tcW w:w="900" w:type="dxa"/>
+            <w:vAlign w:val="center"/>
+          </w:tcPr>
+          <w:p>
+            <w:pPr>
+              <w:jc w:val="center"/>
+              <w:rPr>
+                <w:sz w:val="22"/>
+                <w:szCs w:val="22"/>
+              </w:rPr>
+            </w:pPr>
+            <w:r>
+              <w:rPr>
+                <w:sz w:val="22"/>
+                <w:szCs w:val="22"/>
+              </w:rPr>
+              <w:t>10</w:t>
+            </w:r>
+          </w:p>
+        </w:tc>
+        <w:tc>
+          <w:tcPr>
+            <w:tcW w:w="1350" w:type="dxa"/>
+            <w:vAlign w:val="center"/>
+          </w:tcPr>
+          <w:p>
+            <w:pPr>
+              <w:jc w:val="center"/>
+              <w:rPr>
+                <w:sz w:val="22"/>
+                <w:szCs w:val="22"/>
+              </w:rPr>
+            </w:pPr>
+            <w:r>
+              <w:rPr>
+                <w:sz w:val="22"/>
+                <w:szCs w:val="22"/>
+              </w:rPr>
+              <w:t>0.026</w:t>
+            </w:r>
+          </w:p>
+        </w:tc>
+        <w:tc>
+          <w:tcPr>
+            <w:tcW w:w="1134" w:type="dxa"/>
+            <w:vAlign w:val="center"/>
+          </w:tcPr>
+          <w:p>
+            <w:pPr>
+              <w:jc w:val="center"/>
+              <w:rPr>
+                <w:sz w:val="22"/>
+                <w:szCs w:val="22"/>
+              </w:rPr>
+            </w:pPr>
+            <w:r>
+              <w:rPr>
+                <w:sz w:val="22"/>
+                <w:szCs w:val="22"/>
+              </w:rPr>
+              <w:t>31.4</w:t>
             </w:r>
           </w:p>
         </w:tc>
@@ -1893,15 +3147,22 @@
         </w:trPr>
         <w:tc>
           <w:tcPr>
-            <w:tcW w:w="1476" w:type="dxa"/>
-          </w:tcPr>
-          <w:p>
-            <w:pPr>
-              <w:jc w:val="center"/>
+            <w:tcW w:w="1530" w:type="dxa"/>
+            <w:vAlign w:val="center"/>
+          </w:tcPr>
+          <w:p>
+            <w:pPr>
+              <w:jc w:val="center"/>
+              <w:rPr>
+                <w:sz w:val="22"/>
+                <w:szCs w:val="22"/>
+              </w:rPr>
             </w:pPr>
             <w:r>
               <w:rPr>
                 <w:noProof/>
+                <w:sz w:val="22"/>
+                <w:szCs w:val="22"/>
               </w:rPr>
               <w:drawing>
                 <wp:inline distT="0" distB="0" distL="0" distR="0" wp14:anchorId="5BCD7367" wp14:editId="73D1248F">
@@ -1949,14 +3210,23 @@
         </w:tc>
         <w:tc>
           <w:tcPr>
-            <w:tcW w:w="1476" w:type="dxa"/>
-          </w:tcPr>
-          <w:p>
-            <w:pPr>
-              <w:jc w:val="center"/>
+            <w:tcW w:w="1800" w:type="dxa"/>
+            <w:vAlign w:val="center"/>
+          </w:tcPr>
+          <w:p>
+            <w:pPr>
+              <w:jc w:val="center"/>
+              <w:rPr>
+                <w:sz w:val="22"/>
+                <w:szCs w:val="22"/>
+              </w:rPr>
             </w:pPr>
             <w:proofErr w:type="spellStart"/>
             <w:r>
+              <w:rPr>
+                <w:sz w:val="22"/>
+                <w:szCs w:val="22"/>
+              </w:rPr>
               <w:t>Rodentia</w:t>
             </w:r>
             <w:proofErr w:type="spellEnd"/>
@@ -1964,65 +3234,133 @@
         </w:tc>
         <w:tc>
           <w:tcPr>
-            <w:tcW w:w="1476" w:type="dxa"/>
-          </w:tcPr>
-          <w:p>
-            <w:pPr>
-              <w:jc w:val="center"/>
-            </w:pPr>
-            <w:r>
-              <w:t>1</w:t>
-            </w:r>
-            <w:r>
-              <w:t>2</w:t>
-            </w:r>
-          </w:p>
-        </w:tc>
-        <w:tc>
-          <w:tcPr>
-            <w:tcW w:w="1476" w:type="dxa"/>
-          </w:tcPr>
-          <w:p>
-            <w:pPr>
-              <w:jc w:val="center"/>
-            </w:pPr>
-            <w:r>
-              <w:t>0.</w:t>
-            </w:r>
-            <w:r>
-              <w:t>397</w:t>
-            </w:r>
-          </w:p>
-        </w:tc>
-        <w:tc>
-          <w:tcPr>
-            <w:tcW w:w="1476" w:type="dxa"/>
-          </w:tcPr>
-          <w:p>
-            <w:pPr>
-              <w:jc w:val="center"/>
-            </w:pPr>
-            <w:r>
-              <w:t>1</w:t>
-            </w:r>
-            <w:r>
-              <w:t>2</w:t>
-            </w:r>
-          </w:p>
-        </w:tc>
-        <w:tc>
-          <w:tcPr>
-            <w:tcW w:w="1476" w:type="dxa"/>
-          </w:tcPr>
-          <w:p>
-            <w:pPr>
-              <w:jc w:val="center"/>
-            </w:pPr>
-            <w:r>
-              <w:t>0.</w:t>
-            </w:r>
-            <w:r>
-              <w:t>397</w:t>
+            <w:tcW w:w="900" w:type="dxa"/>
+            <w:vAlign w:val="center"/>
+          </w:tcPr>
+          <w:p>
+            <w:pPr>
+              <w:jc w:val="center"/>
+              <w:rPr>
+                <w:sz w:val="22"/>
+                <w:szCs w:val="22"/>
+              </w:rPr>
+            </w:pPr>
+            <w:r>
+              <w:rPr>
+                <w:sz w:val="22"/>
+                <w:szCs w:val="22"/>
+              </w:rPr>
+              <w:t>12</w:t>
+            </w:r>
+          </w:p>
+        </w:tc>
+        <w:tc>
+          <w:tcPr>
+            <w:tcW w:w="1350" w:type="dxa"/>
+            <w:vAlign w:val="center"/>
+          </w:tcPr>
+          <w:p>
+            <w:pPr>
+              <w:jc w:val="center"/>
+              <w:rPr>
+                <w:sz w:val="22"/>
+                <w:szCs w:val="22"/>
+              </w:rPr>
+            </w:pPr>
+            <w:r>
+              <w:rPr>
+                <w:sz w:val="22"/>
+                <w:szCs w:val="22"/>
+              </w:rPr>
+              <w:t>0.459</w:t>
+            </w:r>
+          </w:p>
+        </w:tc>
+        <w:tc>
+          <w:tcPr>
+            <w:tcW w:w="1080" w:type="dxa"/>
+            <w:vAlign w:val="center"/>
+          </w:tcPr>
+          <w:p>
+            <w:pPr>
+              <w:jc w:val="center"/>
+              <w:rPr>
+                <w:sz w:val="22"/>
+                <w:szCs w:val="22"/>
+              </w:rPr>
+            </w:pPr>
+            <w:r>
+              <w:rPr>
+                <w:sz w:val="22"/>
+                <w:szCs w:val="22"/>
+              </w:rPr>
+              <w:t>469.7</w:t>
+            </w:r>
+          </w:p>
+        </w:tc>
+        <w:tc>
+          <w:tcPr>
+            <w:tcW w:w="900" w:type="dxa"/>
+            <w:vAlign w:val="center"/>
+          </w:tcPr>
+          <w:p>
+            <w:pPr>
+              <w:jc w:val="center"/>
+              <w:rPr>
+                <w:sz w:val="22"/>
+                <w:szCs w:val="22"/>
+              </w:rPr>
+            </w:pPr>
+            <w:r>
+              <w:rPr>
+                <w:sz w:val="22"/>
+                <w:szCs w:val="22"/>
+              </w:rPr>
+              <w:t>12</w:t>
+            </w:r>
+          </w:p>
+        </w:tc>
+        <w:tc>
+          <w:tcPr>
+            <w:tcW w:w="1350" w:type="dxa"/>
+            <w:vAlign w:val="center"/>
+          </w:tcPr>
+          <w:p>
+            <w:pPr>
+              <w:jc w:val="center"/>
+              <w:rPr>
+                <w:sz w:val="22"/>
+                <w:szCs w:val="22"/>
+              </w:rPr>
+            </w:pPr>
+            <w:r>
+              <w:rPr>
+                <w:sz w:val="22"/>
+                <w:szCs w:val="22"/>
+              </w:rPr>
+              <w:t>0.464</w:t>
+            </w:r>
+          </w:p>
+        </w:tc>
+        <w:tc>
+          <w:tcPr>
+            <w:tcW w:w="1134" w:type="dxa"/>
+            <w:vAlign w:val="center"/>
+          </w:tcPr>
+          <w:p>
+            <w:pPr>
+              <w:jc w:val="center"/>
+              <w:rPr>
+                <w:sz w:val="22"/>
+                <w:szCs w:val="22"/>
+              </w:rPr>
+            </w:pPr>
+            <w:r>
+              <w:rPr>
+                <w:sz w:val="22"/>
+                <w:szCs w:val="22"/>
+              </w:rPr>
+              <w:t>451.2</w:t>
             </w:r>
           </w:p>
         </w:tc>
@@ -2030,15 +3368,22 @@
       <w:tr>
         <w:tc>
           <w:tcPr>
-            <w:tcW w:w="1476" w:type="dxa"/>
-          </w:tcPr>
-          <w:p>
-            <w:pPr>
-              <w:jc w:val="center"/>
+            <w:tcW w:w="1530" w:type="dxa"/>
+            <w:vAlign w:val="center"/>
+          </w:tcPr>
+          <w:p>
+            <w:pPr>
+              <w:jc w:val="center"/>
+              <w:rPr>
+                <w:sz w:val="22"/>
+                <w:szCs w:val="22"/>
+              </w:rPr>
             </w:pPr>
             <w:r>
               <w:rPr>
                 <w:noProof/>
+                <w:sz w:val="22"/>
+                <w:szCs w:val="22"/>
               </w:rPr>
               <w:drawing>
                 <wp:inline distT="0" distB="0" distL="0" distR="0" wp14:anchorId="3974829A" wp14:editId="2E7856A7">
@@ -2086,14 +3431,23 @@
         </w:tc>
         <w:tc>
           <w:tcPr>
-            <w:tcW w:w="1476" w:type="dxa"/>
-          </w:tcPr>
-          <w:p>
-            <w:pPr>
-              <w:jc w:val="center"/>
+            <w:tcW w:w="1800" w:type="dxa"/>
+            <w:vAlign w:val="center"/>
+          </w:tcPr>
+          <w:p>
+            <w:pPr>
+              <w:jc w:val="center"/>
+              <w:rPr>
+                <w:sz w:val="22"/>
+                <w:szCs w:val="22"/>
+              </w:rPr>
             </w:pPr>
             <w:proofErr w:type="spellStart"/>
             <w:r>
+              <w:rPr>
+                <w:sz w:val="22"/>
+                <w:szCs w:val="22"/>
+              </w:rPr>
               <w:t>Scandentia</w:t>
             </w:r>
             <w:proofErr w:type="spellEnd"/>
@@ -2101,58 +3455,136 @@
         </w:tc>
         <w:tc>
           <w:tcPr>
-            <w:tcW w:w="1476" w:type="dxa"/>
-          </w:tcPr>
-          <w:p>
-            <w:pPr>
-              <w:jc w:val="center"/>
-            </w:pPr>
-            <w:r>
+            <w:tcW w:w="900" w:type="dxa"/>
+            <w:vAlign w:val="center"/>
+          </w:tcPr>
+          <w:p>
+            <w:pPr>
+              <w:jc w:val="center"/>
+              <w:rPr>
+                <w:sz w:val="22"/>
+                <w:szCs w:val="22"/>
+              </w:rPr>
+            </w:pPr>
+            <w:r>
+              <w:rPr>
+                <w:sz w:val="22"/>
+                <w:szCs w:val="22"/>
+              </w:rPr>
               <w:t>0</w:t>
             </w:r>
           </w:p>
         </w:tc>
         <w:tc>
           <w:tcPr>
-            <w:tcW w:w="1476" w:type="dxa"/>
-          </w:tcPr>
-          <w:p>
-            <w:pPr>
-              <w:jc w:val="center"/>
-            </w:pPr>
-            <w:r>
+            <w:tcW w:w="1350" w:type="dxa"/>
+            <w:vAlign w:val="center"/>
+          </w:tcPr>
+          <w:p>
+            <w:pPr>
+              <w:jc w:val="center"/>
+              <w:rPr>
+                <w:sz w:val="22"/>
+                <w:szCs w:val="22"/>
+              </w:rPr>
+            </w:pPr>
+            <w:r>
+              <w:rPr>
+                <w:sz w:val="22"/>
+                <w:szCs w:val="22"/>
+              </w:rPr>
               <w:t>N/A</w:t>
             </w:r>
           </w:p>
         </w:tc>
         <w:tc>
           <w:tcPr>
-            <w:tcW w:w="1476" w:type="dxa"/>
-          </w:tcPr>
-          <w:p>
-            <w:pPr>
-              <w:jc w:val="center"/>
-            </w:pPr>
-            <w:r>
+            <w:tcW w:w="1080" w:type="dxa"/>
+            <w:vAlign w:val="center"/>
+          </w:tcPr>
+          <w:p>
+            <w:pPr>
+              <w:jc w:val="center"/>
+              <w:rPr>
+                <w:sz w:val="22"/>
+                <w:szCs w:val="22"/>
+              </w:rPr>
+            </w:pPr>
+            <w:r>
+              <w:rPr>
+                <w:sz w:val="22"/>
+                <w:szCs w:val="22"/>
+              </w:rPr>
               <w:t>0</w:t>
             </w:r>
           </w:p>
         </w:tc>
         <w:tc>
           <w:tcPr>
-            <w:tcW w:w="1476" w:type="dxa"/>
-          </w:tcPr>
-          <w:p>
-            <w:pPr>
-              <w:jc w:val="center"/>
-            </w:pPr>
-            <w:r>
+            <w:tcW w:w="900" w:type="dxa"/>
+            <w:vAlign w:val="center"/>
+          </w:tcPr>
+          <w:p>
+            <w:pPr>
+              <w:jc w:val="center"/>
+              <w:rPr>
+                <w:sz w:val="22"/>
+                <w:szCs w:val="22"/>
+              </w:rPr>
+            </w:pPr>
+            <w:r>
+              <w:rPr>
+                <w:sz w:val="22"/>
+                <w:szCs w:val="22"/>
+              </w:rPr>
+              <w:t>0</w:t>
+            </w:r>
+          </w:p>
+        </w:tc>
+        <w:tc>
+          <w:tcPr>
+            <w:tcW w:w="1350" w:type="dxa"/>
+            <w:vAlign w:val="center"/>
+          </w:tcPr>
+          <w:p>
+            <w:pPr>
+              <w:jc w:val="center"/>
+              <w:rPr>
+                <w:sz w:val="22"/>
+                <w:szCs w:val="22"/>
+              </w:rPr>
+            </w:pPr>
+            <w:r>
+              <w:rPr>
+                <w:sz w:val="22"/>
+                <w:szCs w:val="22"/>
+              </w:rPr>
               <w:t>N/A</w:t>
             </w:r>
           </w:p>
         </w:tc>
-        <w:bookmarkStart w:id="0" w:name="_GoBack"/>
-        <w:bookmarkEnd w:id="0"/>
+        <w:tc>
+          <w:tcPr>
+            <w:tcW w:w="1134" w:type="dxa"/>
+            <w:vAlign w:val="center"/>
+          </w:tcPr>
+          <w:p>
+            <w:pPr>
+              <w:jc w:val="center"/>
+              <w:rPr>
+                <w:sz w:val="22"/>
+                <w:szCs w:val="22"/>
+              </w:rPr>
+            </w:pPr>
+            <w:r>
+              <w:rPr>
+                <w:sz w:val="22"/>
+                <w:szCs w:val="22"/>
+              </w:rPr>
+              <w:t>0</w:t>
+            </w:r>
+          </w:p>
+        </w:tc>
       </w:tr>
     </w:tbl>
     <w:p/>
